--- a/Описание.docx
+++ b/Описание.docx
@@ -35,6 +35,7 @@
           <w:pPr>
             <w:pStyle w:val="11"/>
             <w:tabs>
+              <w:tab w:val="left" w:pos="440"/>
               <w:tab w:val="right" w:leader="dot" w:pos="9345"/>
             </w:tabs>
             <w:rPr>
@@ -52,12 +53,27 @@
           <w:r>
             <w:fldChar w:fldCharType="separate"/>
           </w:r>
-          <w:hyperlink w:anchor="_Toc510767234" w:history="1">
+          <w:hyperlink w:anchor="_Toc510771670" w:history="1">
             <w:r>
               <w:rPr>
                 <w:rStyle w:val="a5"/>
                 <w:noProof/>
               </w:rPr>
+              <w:t>2.</w:t>
+            </w:r>
+            <w:r>
+              <w:rPr>
+                <w:rFonts w:eastAsiaTheme="minorEastAsia"/>
+                <w:noProof/>
+                <w:lang w:eastAsia="ru-RU"/>
+              </w:rPr>
+              <w:tab/>
+            </w:r>
+            <w:r>
+              <w:rPr>
+                <w:rStyle w:val="a5"/>
+                <w:noProof/>
+              </w:rPr>
               <w:t>Ручная катушка</w:t>
             </w:r>
             <w:r>
@@ -79,7 +95,7 @@
                 <w:noProof/>
                 <w:webHidden/>
               </w:rPr>
-              <w:instrText xml:space="preserve"> PAGEREF _Toc510767234 \h </w:instrText>
+              <w:instrText xml:space="preserve"> PAGEREF _Toc510771670 \h </w:instrText>
             </w:r>
             <w:r>
               <w:rPr>
@@ -113,6 +129,178 @@
         <w:p>
           <w:pPr>
             <w:pStyle w:val="11"/>
+            <w:tabs>
+              <w:tab w:val="left" w:pos="440"/>
+              <w:tab w:val="right" w:leader="dot" w:pos="9345"/>
+            </w:tabs>
+            <w:rPr>
+              <w:rFonts w:eastAsiaTheme="minorEastAsia"/>
+              <w:noProof/>
+              <w:lang w:eastAsia="ru-RU"/>
+            </w:rPr>
+          </w:pPr>
+          <w:hyperlink w:anchor="_Toc510771671" w:history="1">
+            <w:r>
+              <w:rPr>
+                <w:rStyle w:val="a5"/>
+                <w:noProof/>
+              </w:rPr>
+              <w:t>3.</w:t>
+            </w:r>
+            <w:r>
+              <w:rPr>
+                <w:rFonts w:eastAsiaTheme="minorEastAsia"/>
+                <w:noProof/>
+                <w:lang w:eastAsia="ru-RU"/>
+              </w:rPr>
+              <w:tab/>
+            </w:r>
+            <w:r>
+              <w:rPr>
+                <w:rStyle w:val="a5"/>
+                <w:noProof/>
+              </w:rPr>
+              <w:t>Катушка синхронизации</w:t>
+            </w:r>
+            <w:r>
+              <w:rPr>
+                <w:noProof/>
+                <w:webHidden/>
+              </w:rPr>
+              <w:tab/>
+            </w:r>
+            <w:r>
+              <w:rPr>
+                <w:noProof/>
+                <w:webHidden/>
+              </w:rPr>
+              <w:fldChar w:fldCharType="begin"/>
+            </w:r>
+            <w:r>
+              <w:rPr>
+                <w:noProof/>
+                <w:webHidden/>
+              </w:rPr>
+              <w:instrText xml:space="preserve"> PAGEREF _Toc510771671 \h </w:instrText>
+            </w:r>
+            <w:r>
+              <w:rPr>
+                <w:noProof/>
+                <w:webHidden/>
+              </w:rPr>
+            </w:r>
+            <w:r>
+              <w:rPr>
+                <w:noProof/>
+                <w:webHidden/>
+              </w:rPr>
+              <w:fldChar w:fldCharType="separate"/>
+            </w:r>
+            <w:r>
+              <w:rPr>
+                <w:noProof/>
+                <w:webHidden/>
+              </w:rPr>
+              <w:t>2</w:t>
+            </w:r>
+            <w:r>
+              <w:rPr>
+                <w:noProof/>
+                <w:webHidden/>
+              </w:rPr>
+              <w:fldChar w:fldCharType="end"/>
+            </w:r>
+          </w:hyperlink>
+        </w:p>
+        <w:p>
+          <w:pPr>
+            <w:pStyle w:val="11"/>
+            <w:tabs>
+              <w:tab w:val="left" w:pos="440"/>
+              <w:tab w:val="right" w:leader="dot" w:pos="9345"/>
+            </w:tabs>
+            <w:rPr>
+              <w:rFonts w:eastAsiaTheme="minorEastAsia"/>
+              <w:noProof/>
+              <w:lang w:eastAsia="ru-RU"/>
+            </w:rPr>
+          </w:pPr>
+          <w:hyperlink w:anchor="_Toc510771672" w:history="1">
+            <w:r>
+              <w:rPr>
+                <w:rStyle w:val="a5"/>
+                <w:noProof/>
+              </w:rPr>
+              <w:t>4.</w:t>
+            </w:r>
+            <w:r>
+              <w:rPr>
+                <w:rFonts w:eastAsiaTheme="minorEastAsia"/>
+                <w:noProof/>
+                <w:lang w:eastAsia="ru-RU"/>
+              </w:rPr>
+              <w:tab/>
+            </w:r>
+            <w:r>
+              <w:rPr>
+                <w:rStyle w:val="a5"/>
+                <w:noProof/>
+              </w:rPr>
+              <w:t>Плата контроллера</w:t>
+            </w:r>
+            <w:r>
+              <w:rPr>
+                <w:noProof/>
+                <w:webHidden/>
+              </w:rPr>
+              <w:tab/>
+            </w:r>
+            <w:r>
+              <w:rPr>
+                <w:noProof/>
+                <w:webHidden/>
+              </w:rPr>
+              <w:fldChar w:fldCharType="begin"/>
+            </w:r>
+            <w:r>
+              <w:rPr>
+                <w:noProof/>
+                <w:webHidden/>
+              </w:rPr>
+              <w:instrText xml:space="preserve"> PAGEREF _Toc510771672 \h </w:instrText>
+            </w:r>
+            <w:r>
+              <w:rPr>
+                <w:noProof/>
+                <w:webHidden/>
+              </w:rPr>
+            </w:r>
+            <w:r>
+              <w:rPr>
+                <w:noProof/>
+                <w:webHidden/>
+              </w:rPr>
+              <w:fldChar w:fldCharType="separate"/>
+            </w:r>
+            <w:r>
+              <w:rPr>
+                <w:noProof/>
+                <w:webHidden/>
+              </w:rPr>
+              <w:t>2</w:t>
+            </w:r>
+            <w:r>
+              <w:rPr>
+                <w:noProof/>
+                <w:webHidden/>
+              </w:rPr>
+              <w:fldChar w:fldCharType="end"/>
+            </w:r>
+          </w:hyperlink>
+        </w:p>
+        <w:p>
+          <w:pPr>
+            <w:pStyle w:val="21"/>
             <w:tabs>
               <w:tab w:val="right" w:leader="dot" w:pos="9345"/>
             </w:tabs>
@@ -122,13 +310,13 @@
               <w:lang w:eastAsia="ru-RU"/>
             </w:rPr>
           </w:pPr>
-          <w:hyperlink w:anchor="_Toc510767235" w:history="1">
+          <w:hyperlink w:anchor="_Toc510771673" w:history="1">
             <w:r>
               <w:rPr>
                 <w:rStyle w:val="a5"/>
                 <w:noProof/>
               </w:rPr>
-              <w:t>Катушка синхронизации</w:t>
+              <w:t>Схемное решение</w:t>
             </w:r>
             <w:r>
               <w:rPr>
@@ -149,7 +337,7 @@
                 <w:noProof/>
                 <w:webHidden/>
               </w:rPr>
-              <w:instrText xml:space="preserve"> PAGEREF _Toc510767235 \h </w:instrText>
+              <w:instrText xml:space="preserve"> PAGEREF _Toc510771673 \h </w:instrText>
             </w:r>
             <w:r>
               <w:rPr>
@@ -182,7 +370,7 @@
         </w:p>
         <w:p>
           <w:pPr>
-            <w:pStyle w:val="11"/>
+            <w:pStyle w:val="21"/>
             <w:tabs>
               <w:tab w:val="right" w:leader="dot" w:pos="9345"/>
             </w:tabs>
@@ -192,13 +380,13 @@
               <w:lang w:eastAsia="ru-RU"/>
             </w:rPr>
           </w:pPr>
-          <w:hyperlink w:anchor="_Toc510767236" w:history="1">
+          <w:hyperlink w:anchor="_Toc510771674" w:history="1">
             <w:r>
               <w:rPr>
                 <w:rStyle w:val="a5"/>
                 <w:noProof/>
               </w:rPr>
-              <w:t>Плата контроллера</w:t>
+              <w:t>Функционал</w:t>
             </w:r>
             <w:r>
               <w:rPr>
@@ -219,7 +407,7 @@
                 <w:noProof/>
                 <w:webHidden/>
               </w:rPr>
-              <w:instrText xml:space="preserve"> PAGEREF _Toc510767236 \h </w:instrText>
+              <w:instrText xml:space="preserve"> PAGEREF _Toc510771674 \h </w:instrText>
             </w:r>
             <w:r>
               <w:rPr>
@@ -257,16 +445,18 @@
               <w:tab w:val="right" w:leader="dot" w:pos="9345"/>
             </w:tabs>
             <w:rPr>
+              <w:rFonts w:eastAsiaTheme="minorEastAsia"/>
               <w:noProof/>
+              <w:lang w:eastAsia="ru-RU"/>
             </w:rPr>
           </w:pPr>
-          <w:hyperlink w:anchor="_Toc510767237" w:history="1">
+          <w:hyperlink w:anchor="_Toc510771675" w:history="1">
             <w:r>
               <w:rPr>
                 <w:rStyle w:val="a5"/>
                 <w:noProof/>
               </w:rPr>
-              <w:t>Схемное решение</w:t>
+              <w:t>Протоколы</w:t>
             </w:r>
             <w:r>
               <w:rPr>
@@ -287,7 +477,7 @@
                 <w:noProof/>
                 <w:webHidden/>
               </w:rPr>
-              <w:instrText xml:space="preserve"> PAGEREF _Toc510767237 \h </w:instrText>
+              <w:instrText xml:space="preserve"> PAGEREF _Toc510771675 \h </w:instrText>
             </w:r>
             <w:r>
               <w:rPr>
@@ -308,6 +498,92 @@
                 <w:webHidden/>
               </w:rPr>
               <w:t>2</w:t>
+            </w:r>
+            <w:r>
+              <w:rPr>
+                <w:noProof/>
+                <w:webHidden/>
+              </w:rPr>
+              <w:fldChar w:fldCharType="end"/>
+            </w:r>
+          </w:hyperlink>
+        </w:p>
+        <w:p>
+          <w:pPr>
+            <w:pStyle w:val="11"/>
+            <w:tabs>
+              <w:tab w:val="left" w:pos="440"/>
+              <w:tab w:val="right" w:leader="dot" w:pos="9345"/>
+            </w:tabs>
+            <w:rPr>
+              <w:rFonts w:eastAsiaTheme="minorEastAsia"/>
+              <w:noProof/>
+              <w:lang w:eastAsia="ru-RU"/>
+            </w:rPr>
+          </w:pPr>
+          <w:hyperlink w:anchor="_Toc510771676" w:history="1">
+            <w:r>
+              <w:rPr>
+                <w:rStyle w:val="a5"/>
+                <w:noProof/>
+              </w:rPr>
+              <w:t>5.</w:t>
+            </w:r>
+            <w:r>
+              <w:rPr>
+                <w:rFonts w:eastAsiaTheme="minorEastAsia"/>
+                <w:noProof/>
+                <w:lang w:eastAsia="ru-RU"/>
+              </w:rPr>
+              <w:tab/>
+            </w:r>
+            <w:r>
+              <w:rPr>
+                <w:rStyle w:val="a5"/>
+                <w:noProof/>
+              </w:rPr>
+              <w:t>Процессорная плата</w:t>
+            </w:r>
+            <w:r>
+              <w:rPr>
+                <w:noProof/>
+                <w:webHidden/>
+              </w:rPr>
+              <w:tab/>
+            </w:r>
+            <w:r>
+              <w:rPr>
+                <w:noProof/>
+                <w:webHidden/>
+              </w:rPr>
+              <w:fldChar w:fldCharType="begin"/>
+            </w:r>
+            <w:r>
+              <w:rPr>
+                <w:noProof/>
+                <w:webHidden/>
+              </w:rPr>
+              <w:instrText xml:space="preserve"> PAGEREF _Toc510771676 \h </w:instrText>
+            </w:r>
+            <w:r>
+              <w:rPr>
+                <w:noProof/>
+                <w:webHidden/>
+              </w:rPr>
+            </w:r>
+            <w:r>
+              <w:rPr>
+                <w:noProof/>
+                <w:webHidden/>
+              </w:rPr>
+              <w:fldChar w:fldCharType="separate"/>
+            </w:r>
+            <w:r>
+              <w:rPr>
+                <w:noProof/>
+                <w:webHidden/>
+              </w:rPr>
+              <w:t>3</w:t>
             </w:r>
             <w:r>
               <w:rPr>
@@ -325,16 +601,18 @@
               <w:tab w:val="right" w:leader="dot" w:pos="9345"/>
             </w:tabs>
             <w:rPr>
+              <w:rFonts w:eastAsiaTheme="minorEastAsia"/>
               <w:noProof/>
+              <w:lang w:eastAsia="ru-RU"/>
             </w:rPr>
           </w:pPr>
-          <w:hyperlink w:anchor="_Toc510767238" w:history="1">
+          <w:hyperlink w:anchor="_Toc510771677" w:history="1">
             <w:r>
               <w:rPr>
                 <w:rStyle w:val="a5"/>
                 <w:noProof/>
               </w:rPr>
-              <w:t>Функционал</w:t>
+              <w:t>Функции</w:t>
             </w:r>
             <w:r>
               <w:rPr>
@@ -355,7 +633,7 @@
                 <w:noProof/>
                 <w:webHidden/>
               </w:rPr>
-              <w:instrText xml:space="preserve"> PAGEREF _Toc510767238 \h </w:instrText>
+              <w:instrText xml:space="preserve"> PAGEREF _Toc510771677 \h </w:instrText>
             </w:r>
             <w:r>
               <w:rPr>
@@ -375,7 +653,7 @@
                 <w:noProof/>
                 <w:webHidden/>
               </w:rPr>
-              <w:t>2</w:t>
+              <w:t>3</w:t>
             </w:r>
             <w:r>
               <w:rPr>
@@ -393,16 +671,18 @@
               <w:tab w:val="right" w:leader="dot" w:pos="9345"/>
             </w:tabs>
             <w:rPr>
+              <w:rFonts w:eastAsiaTheme="minorEastAsia"/>
               <w:noProof/>
+              <w:lang w:eastAsia="ru-RU"/>
             </w:rPr>
           </w:pPr>
-          <w:hyperlink w:anchor="_Toc510767239" w:history="1">
+          <w:hyperlink w:anchor="_Toc510771678" w:history="1">
             <w:r>
               <w:rPr>
                 <w:rStyle w:val="a5"/>
                 <w:noProof/>
               </w:rPr>
-              <w:t>Протоколы</w:t>
+              <w:t>ЭКРАН</w:t>
             </w:r>
             <w:r>
               <w:rPr>
@@ -423,7 +703,7 @@
                 <w:noProof/>
                 <w:webHidden/>
               </w:rPr>
-              <w:instrText xml:space="preserve"> PAGEREF _Toc510767239 \h </w:instrText>
+              <w:instrText xml:space="preserve"> PAGEREF _Toc510771678 \h </w:instrText>
             </w:r>
             <w:r>
               <w:rPr>
@@ -443,7 +723,181 @@
                 <w:noProof/>
                 <w:webHidden/>
               </w:rPr>
-              <w:t>2</w:t>
+              <w:t>4</w:t>
+            </w:r>
+            <w:r>
+              <w:rPr>
+                <w:noProof/>
+                <w:webHidden/>
+              </w:rPr>
+              <w:fldChar w:fldCharType="end"/>
+            </w:r>
+          </w:hyperlink>
+        </w:p>
+        <w:p>
+          <w:pPr>
+            <w:pStyle w:val="11"/>
+            <w:tabs>
+              <w:tab w:val="left" w:pos="440"/>
+              <w:tab w:val="right" w:leader="dot" w:pos="9345"/>
+            </w:tabs>
+            <w:rPr>
+              <w:rFonts w:eastAsiaTheme="minorEastAsia"/>
+              <w:noProof/>
+              <w:lang w:eastAsia="ru-RU"/>
+            </w:rPr>
+          </w:pPr>
+          <w:hyperlink w:anchor="_Toc510771679" w:history="1">
+            <w:r>
+              <w:rPr>
+                <w:rStyle w:val="a5"/>
+                <w:noProof/>
+              </w:rPr>
+              <w:t>6.</w:t>
+            </w:r>
+            <w:r>
+              <w:rPr>
+                <w:rFonts w:eastAsiaTheme="minorEastAsia"/>
+                <w:noProof/>
+                <w:lang w:eastAsia="ru-RU"/>
+              </w:rPr>
+              <w:tab/>
+            </w:r>
+            <w:r>
+              <w:rPr>
+                <w:rStyle w:val="a5"/>
+                <w:noProof/>
+              </w:rPr>
+              <w:t>Корпус</w:t>
+            </w:r>
+            <w:r>
+              <w:rPr>
+                <w:noProof/>
+                <w:webHidden/>
+              </w:rPr>
+              <w:tab/>
+            </w:r>
+            <w:r>
+              <w:rPr>
+                <w:noProof/>
+                <w:webHidden/>
+              </w:rPr>
+              <w:fldChar w:fldCharType="begin"/>
+            </w:r>
+            <w:r>
+              <w:rPr>
+                <w:noProof/>
+                <w:webHidden/>
+              </w:rPr>
+              <w:instrText xml:space="preserve"> PAGEREF _Toc510771679 \h </w:instrText>
+            </w:r>
+            <w:r>
+              <w:rPr>
+                <w:noProof/>
+                <w:webHidden/>
+              </w:rPr>
+            </w:r>
+            <w:r>
+              <w:rPr>
+                <w:noProof/>
+                <w:webHidden/>
+              </w:rPr>
+              <w:fldChar w:fldCharType="separate"/>
+            </w:r>
+            <w:r>
+              <w:rPr>
+                <w:noProof/>
+                <w:webHidden/>
+              </w:rPr>
+              <w:t>4</w:t>
+            </w:r>
+            <w:r>
+              <w:rPr>
+                <w:noProof/>
+                <w:webHidden/>
+              </w:rPr>
+              <w:fldChar w:fldCharType="end"/>
+            </w:r>
+          </w:hyperlink>
+        </w:p>
+        <w:p>
+          <w:pPr>
+            <w:pStyle w:val="11"/>
+            <w:tabs>
+              <w:tab w:val="left" w:pos="440"/>
+              <w:tab w:val="right" w:leader="dot" w:pos="9345"/>
+            </w:tabs>
+            <w:rPr>
+              <w:rFonts w:eastAsiaTheme="minorEastAsia"/>
+              <w:noProof/>
+              <w:lang w:eastAsia="ru-RU"/>
+            </w:rPr>
+          </w:pPr>
+          <w:hyperlink w:anchor="_Toc510771680" w:history="1">
+            <w:r>
+              <w:rPr>
+                <w:rStyle w:val="a5"/>
+                <w:noProof/>
+                <w:lang w:val="en-US"/>
+              </w:rPr>
+              <w:t>7.</w:t>
+            </w:r>
+            <w:r>
+              <w:rPr>
+                <w:rFonts w:eastAsiaTheme="minorEastAsia"/>
+                <w:noProof/>
+                <w:lang w:eastAsia="ru-RU"/>
+              </w:rPr>
+              <w:tab/>
+            </w:r>
+            <w:r>
+              <w:rPr>
+                <w:rStyle w:val="a5"/>
+                <w:noProof/>
+                <w:lang w:val="en-US"/>
+              </w:rPr>
+              <w:t>GPS</w:t>
+            </w:r>
+            <w:r>
+              <w:rPr>
+                <w:noProof/>
+                <w:webHidden/>
+              </w:rPr>
+              <w:tab/>
+            </w:r>
+            <w:r>
+              <w:rPr>
+                <w:noProof/>
+                <w:webHidden/>
+              </w:rPr>
+              <w:fldChar w:fldCharType="begin"/>
+            </w:r>
+            <w:r>
+              <w:rPr>
+                <w:noProof/>
+                <w:webHidden/>
+              </w:rPr>
+              <w:instrText xml:space="preserve"> PAGEREF _Toc510771680 \h </w:instrText>
+            </w:r>
+            <w:r>
+              <w:rPr>
+                <w:noProof/>
+                <w:webHidden/>
+              </w:rPr>
+            </w:r>
+            <w:r>
+              <w:rPr>
+                <w:noProof/>
+                <w:webHidden/>
+              </w:rPr>
+              <w:fldChar w:fldCharType="separate"/>
+            </w:r>
+            <w:r>
+              <w:rPr>
+                <w:noProof/>
+                <w:webHidden/>
+              </w:rPr>
+              <w:t>4</w:t>
             </w:r>
             <w:r>
               <w:rPr>
@@ -487,7 +941,7 @@
         <w:pStyle w:val="1"/>
         <w:spacing w:line="240" w:lineRule="auto"/>
       </w:pPr>
-      <w:bookmarkStart w:id="0" w:name="_Toc510767234"/>
+      <w:bookmarkStart w:id="0" w:name="_Toc510771670"/>
       <w:r>
         <w:lastRenderedPageBreak/>
         <w:t>Ручная катушка</w:t>
@@ -507,7 +961,7 @@
         <w:pStyle w:val="1"/>
         <w:spacing w:line="240" w:lineRule="auto"/>
       </w:pPr>
-      <w:bookmarkStart w:id="1" w:name="_Toc510767235"/>
+      <w:bookmarkStart w:id="1" w:name="_Toc510771671"/>
       <w:r>
         <w:t>Катушка синхронизации</w:t>
       </w:r>
@@ -534,7 +988,7 @@
         <w:pStyle w:val="1"/>
         <w:spacing w:line="240" w:lineRule="auto"/>
       </w:pPr>
-      <w:bookmarkStart w:id="2" w:name="_Toc510767236"/>
+      <w:bookmarkStart w:id="2" w:name="_Toc510771672"/>
       <w:r>
         <w:t>Плата контроллера</w:t>
       </w:r>
@@ -545,7 +999,7 @@
         <w:pStyle w:val="2"/>
         <w:spacing w:line="240" w:lineRule="auto"/>
       </w:pPr>
-      <w:bookmarkStart w:id="3" w:name="_Toc510767237"/>
+      <w:bookmarkStart w:id="3" w:name="_Toc510771673"/>
       <w:r>
         <w:t>Схемное решение</w:t>
       </w:r>
@@ -610,6 +1064,38 @@
     <w:p>
       <w:pPr>
         <w:spacing w:line="240" w:lineRule="auto"/>
+        <w:ind w:firstLine="708"/>
+      </w:pPr>
+      <w:r>
+        <w:t>– соединение шлейфа кнопок</w:t>
+      </w:r>
+    </w:p>
+    <w:p>
+      <w:pPr>
+        <w:spacing w:line="240" w:lineRule="auto"/>
+        <w:ind w:firstLine="708"/>
+      </w:pPr>
+      <w:r>
+        <w:t xml:space="preserve">– </w:t>
+      </w:r>
+      <w:proofErr w:type="gramStart"/>
+      <w:r>
+        <w:t xml:space="preserve">соединение  </w:t>
+      </w:r>
+      <w:r>
+        <w:rPr>
+          <w:lang w:val="en-US"/>
+        </w:rPr>
+        <w:t>GIPIO</w:t>
+      </w:r>
+      <w:proofErr w:type="gramEnd"/>
+      <w:r>
+        <w:t xml:space="preserve"> процессора с кнопками</w:t>
+      </w:r>
+    </w:p>
+    <w:p>
+      <w:pPr>
+        <w:spacing w:line="240" w:lineRule="auto"/>
       </w:pPr>
       <w:r>
         <w:t xml:space="preserve">Платы </w:t>
@@ -620,6 +1106,8 @@
       <w:r>
         <w:t xml:space="preserve"> одна штук.</w:t>
       </w:r>
+      <w:bookmarkStart w:id="4" w:name="_GoBack"/>
+      <w:bookmarkEnd w:id="4"/>
     </w:p>
     <w:p>
       <w:pPr>
@@ -710,11 +1198,11 @@
         <w:pStyle w:val="2"/>
         <w:spacing w:line="240" w:lineRule="auto"/>
       </w:pPr>
-      <w:bookmarkStart w:id="4" w:name="_Toc510767238"/>
+      <w:bookmarkStart w:id="5" w:name="_Toc510771674"/>
       <w:r>
         <w:t>Функционал</w:t>
       </w:r>
-      <w:bookmarkEnd w:id="4"/>
+      <w:bookmarkEnd w:id="5"/>
     </w:p>
     <w:p>
       <w:r>
@@ -801,11 +1289,11 @@
         <w:pStyle w:val="2"/>
         <w:spacing w:line="240" w:lineRule="auto"/>
       </w:pPr>
-      <w:bookmarkStart w:id="5" w:name="_Toc510767239"/>
+      <w:bookmarkStart w:id="6" w:name="_Toc510771675"/>
       <w:r>
         <w:t>Протоколы</w:t>
       </w:r>
-      <w:bookmarkEnd w:id="5"/>
+      <w:bookmarkEnd w:id="6"/>
     </w:p>
     <w:p>
       <w:r>
@@ -920,6 +1408,7 @@
     </w:p>
     <w:p>
       <w:r>
+        <w:lastRenderedPageBreak/>
         <w:t>Пример:</w:t>
       </w:r>
     </w:p>
@@ -940,7 +1429,6 @@
           <w:b/>
           <w:u w:val="single"/>
         </w:rPr>
-        <w:lastRenderedPageBreak/>
         <w:t>Правильный запрос</w:t>
       </w:r>
     </w:p>
@@ -2017,8 +2505,11 @@
             <w:tcW w:w="1076" w:type="dxa"/>
           </w:tcPr>
           <w:p>
-            <w:bookmarkStart w:id="6" w:name="_GoBack"/>
-            <w:bookmarkEnd w:id="6"/>
+            <w:pPr>
+              <w:rPr>
+                <w:lang w:val="en-US"/>
+              </w:rPr>
+            </w:pPr>
           </w:p>
         </w:tc>
         <w:tc>
@@ -2036,7 +2527,291 @@
       </w:tr>
     </w:tbl>
     <w:p/>
+    <w:p>
+      <w:pPr>
+        <w:pStyle w:val="1"/>
+      </w:pPr>
+      <w:bookmarkStart w:id="7" w:name="_Toc510771676"/>
+      <w:r>
+        <w:t>Процессорная плата</w:t>
+      </w:r>
+      <w:bookmarkEnd w:id="7"/>
+    </w:p>
+    <w:p>
+      <w:r>
+        <w:t xml:space="preserve">Плата на основе </w:t>
+      </w:r>
+      <w:r>
+        <w:rPr>
+          <w:lang w:val="en-US"/>
+        </w:rPr>
+        <w:t>R</w:t>
+      </w:r>
+      <w:r>
+        <w:rPr>
+          <w:lang w:val="en-US"/>
+        </w:rPr>
+        <w:t>aspberry</w:t>
+      </w:r>
+      <w:r>
+        <w:t xml:space="preserve"> </w:t>
+      </w:r>
+      <w:r>
+        <w:rPr>
+          <w:lang w:val="en-US"/>
+        </w:rPr>
+        <w:t>pi</w:t>
+      </w:r>
+      <w:r>
+        <w:t xml:space="preserve"> 3. </w:t>
+      </w:r>
+      <w:r>
+        <w:t>С</w:t>
+      </w:r>
+      <w:r>
+        <w:rPr>
+          <w:lang w:val="en-US"/>
+        </w:rPr>
+        <w:t xml:space="preserve"> </w:t>
+      </w:r>
+      <w:r>
+        <w:t>TFT дисплей 320×480px</w:t>
+      </w:r>
+      <w:r>
+        <w:t>.</w:t>
+      </w:r>
+    </w:p>
+    <w:p>
+      <w:pPr>
+        <w:pStyle w:val="2"/>
+      </w:pPr>
+      <w:bookmarkStart w:id="8" w:name="_Toc510771677"/>
+      <w:r>
+        <w:lastRenderedPageBreak/>
+        <w:t>Функции</w:t>
+      </w:r>
+      <w:bookmarkEnd w:id="8"/>
+    </w:p>
+    <w:p>
+      <w:r>
+        <w:t>Управление контроллерной платой</w:t>
+      </w:r>
+    </w:p>
+    <w:p>
+      <w:r>
+        <w:t>Математическая обработка сигналов</w:t>
+      </w:r>
+    </w:p>
+    <w:p>
+      <w:r>
+        <w:t>Отображение информации на экране</w:t>
+      </w:r>
+    </w:p>
+    <w:p>
+      <w:r>
+        <w:t xml:space="preserve">Прием данных от </w:t>
+      </w:r>
+      <w:r>
+        <w:rPr>
+          <w:lang w:val="en-US"/>
+        </w:rPr>
+        <w:t>GPS</w:t>
+      </w:r>
+      <w:r>
+        <w:t xml:space="preserve"> модуля и его настройка </w:t>
+      </w:r>
+    </w:p>
+    <w:p>
+      <w:r>
+        <w:t>Сохранение данных на карту памяти</w:t>
+      </w:r>
+    </w:p>
+    <w:p>
+      <w:r>
+        <w:t>Передача данных на ПК</w:t>
+      </w:r>
+    </w:p>
+    <w:p>
+      <w:r>
+        <w:t>Обработка откликов от кнопок управления</w:t>
+      </w:r>
+    </w:p>
     <w:p/>
+    <w:p>
+      <w:pPr>
+        <w:pStyle w:val="2"/>
+      </w:pPr>
+      <w:bookmarkStart w:id="9" w:name="_Toc510771678"/>
+      <w:r>
+        <w:t>ЭКРАН</w:t>
+      </w:r>
+      <w:bookmarkEnd w:id="9"/>
+    </w:p>
+    <w:p>
+      <w:r>
+        <w:t>Главный экран</w:t>
+      </w:r>
+    </w:p>
+    <w:p/>
+    <w:p>
+      <w:pPr>
+        <w:pStyle w:val="1"/>
+      </w:pPr>
+      <w:bookmarkStart w:id="10" w:name="_Toc510771679"/>
+      <w:r>
+        <w:t>Корпус</w:t>
+      </w:r>
+      <w:bookmarkEnd w:id="10"/>
+    </w:p>
+    <w:p>
+      <w:r>
+        <w:t xml:space="preserve">Изготавливается из листа </w:t>
+      </w:r>
+      <w:r>
+        <w:t>п</w:t>
+      </w:r>
+      <w:r>
+        <w:t>олипропилен</w:t>
+      </w:r>
+      <w:r>
+        <w:t>а или ф</w:t>
+      </w:r>
+      <w:r>
+        <w:t>торопласт</w:t>
+      </w:r>
+      <w:r>
+        <w:t>а толщиной 50-100мм</w:t>
+      </w:r>
+      <w:r>
+        <w:t xml:space="preserve"> </w:t>
+      </w:r>
+    </w:p>
+    <w:p>
+      <w:r>
+        <w:t>Разъем для подключения ручной катушки 2РМ18Б7Г</w:t>
+      </w:r>
+    </w:p>
+    <w:p>
+      <w:r>
+        <w:t xml:space="preserve">Кнопки для управления и меню </w:t>
+      </w:r>
+      <w:r>
+        <w:t>QQC-G-6</w:t>
+      </w:r>
+    </w:p>
+    <w:p>
+      <w:r>
+        <w:rPr>
+          <w:noProof/>
+          <w:lang w:eastAsia="ru-RU"/>
+        </w:rPr>
+        <w:drawing>
+          <wp:inline distT="0" distB="0" distL="0" distR="0" wp14:anchorId="50140509" wp14:editId="2B11FFD7">
+            <wp:extent cx="1095375" cy="1695450"/>
+            <wp:effectExtent l="0" t="0" r="9525" b="0"/>
+            <wp:docPr id="1" name="Рисунок 1"/>
+            <wp:cNvGraphicFramePr>
+              <a:graphicFrameLocks xmlns:a="http://schemas.openxmlformats.org/drawingml/2006/main" noChangeAspect="1"/>
+            </wp:cNvGraphicFramePr>
+            <a:graphic xmlns:a="http://schemas.openxmlformats.org/drawingml/2006/main">
+              <a:graphicData uri="http://schemas.openxmlformats.org/drawingml/2006/picture">
+                <pic:pic xmlns:pic="http://schemas.openxmlformats.org/drawingml/2006/picture">
+                  <pic:nvPicPr>
+                    <pic:cNvPr id="1" name=""/>
+                    <pic:cNvPicPr/>
+                  </pic:nvPicPr>
+                  <pic:blipFill>
+                    <a:blip r:embed="rId6"/>
+                    <a:stretch>
+                      <a:fillRect/>
+                    </a:stretch>
+                  </pic:blipFill>
+                  <pic:spPr>
+                    <a:xfrm>
+                      <a:off x="0" y="0"/>
+                      <a:ext cx="1095375" cy="1695450"/>
+                    </a:xfrm>
+                    <a:prstGeom prst="rect">
+                      <a:avLst/>
+                    </a:prstGeom>
+                  </pic:spPr>
+                </pic:pic>
+              </a:graphicData>
+            </a:graphic>
+          </wp:inline>
+        </w:drawing>
+      </w:r>
+    </w:p>
+    <w:p>
+      <w:r>
+        <w:t xml:space="preserve">Для выхода наушников используется стандартный </w:t>
+      </w:r>
+      <w:r>
+        <w:t>EY-502C, Гнездо (М) 3.5мм с резьбой</w:t>
+      </w:r>
+    </w:p>
+    <w:p>
+      <w:r>
+        <w:t xml:space="preserve">На передней стороне корпуса устанавливается антенна от </w:t>
+      </w:r>
+      <w:r>
+        <w:rPr>
+          <w:lang w:val="en-US"/>
+        </w:rPr>
+        <w:t>GPS</w:t>
+      </w:r>
+      <w:r>
+        <w:t xml:space="preserve"> </w:t>
+      </w:r>
+      <w:r>
+        <w:t>модуля</w:t>
+      </w:r>
+    </w:p>
+    <w:p/>
+    <w:p/>
+    <w:p/>
+    <w:p>
+      <w:pPr>
+        <w:pStyle w:val="1"/>
+        <w:rPr>
+          <w:lang w:val="en-US"/>
+        </w:rPr>
+      </w:pPr>
+      <w:bookmarkStart w:id="11" w:name="_Toc510771680"/>
+      <w:r>
+        <w:rPr>
+          <w:lang w:val="en-US"/>
+        </w:rPr>
+        <w:t>GPS</w:t>
+      </w:r>
+      <w:bookmarkEnd w:id="11"/>
+    </w:p>
+    <w:p>
+      <w:r>
+        <w:t xml:space="preserve">Используется стандартный </w:t>
+      </w:r>
+      <w:r>
+        <w:rPr>
+          <w:lang w:val="en-US"/>
+        </w:rPr>
+        <w:t>GPS</w:t>
+      </w:r>
+      <w:r>
+        <w:t xml:space="preserve"> </w:t>
+      </w:r>
+      <w:r>
+        <w:t xml:space="preserve">модуль с внешней антенной, придача данных с частотой 10Гц через </w:t>
+      </w:r>
+      <w:r>
+        <w:rPr>
+          <w:lang w:val="en-US"/>
+        </w:rPr>
+        <w:t>USB</w:t>
+      </w:r>
+      <w:r>
+        <w:t xml:space="preserve"> </w:t>
+      </w:r>
+    </w:p>
     <w:sectPr>
       <w:pgSz w:w="11906" w:h="16838"/>
       <w:pgMar w:top="1134" w:right="850" w:bottom="1134" w:left="1701" w:header="708" w:footer="708" w:gutter="0"/>
@@ -2050,6 +2825,93 @@
 <file path=word/numbering.xml><?xml version="1.0" encoding="utf-8"?>
 <w:numbering xmlns:wpc="http://schemas.microsoft.com/office/word/2010/wordprocessingCanvas" xmlns:cx="http://schemas.microsoft.com/office/drawing/2014/chartex" xmlns:mc="http://schemas.openxmlformats.org/markup-compatibility/2006" xmlns:o="urn:schemas-microsoft-com:office:office" xmlns:r="http://schemas.openxmlformats.org/officeDocument/2006/relationships" xmlns:m="http://schemas.openxmlformats.org/officeDocument/2006/math" xmlns:v="urn:schemas-microsoft-com:vml" xmlns:wp14="http://schemas.microsoft.com/office/word/2010/wordprocessingDrawing" xmlns:wp="http://schemas.openxmlformats.org/drawingml/2006/wordprocessingDrawing" xmlns:w10="urn:schemas-microsoft-com:office:word" xmlns:w="http://schemas.openxmlformats.org/wordprocessingml/2006/main" xmlns:w14="http://schemas.microsoft.com/office/word/2010/wordml" xmlns:w15="http://schemas.microsoft.com/office/word/2012/wordml" xmlns:w16se="http://schemas.microsoft.com/office/word/2015/wordml/symex" xmlns:wpg="http://schemas.microsoft.com/office/word/2010/wordprocessingGroup" xmlns:wpi="http://schemas.microsoft.com/office/word/2010/wordprocessingInk" xmlns:wne="http://schemas.microsoft.com/office/word/2006/wordml" xmlns:wps="http://schemas.microsoft.com/office/word/2010/wordprocessingShape" mc:Ignorable="w14 w15 w16se wp14">
   <w:abstractNum w:abstractNumId="0" w15:restartNumberingAfterBreak="0">
+    <w:nsid w:val="2A2C18A7"/>
+    <w:multiLevelType w:val="hybridMultilevel"/>
+    <w:tmpl w:val="E506DCE4"/>
+    <w:lvl w:ilvl="0" w:tplc="9B7A2A90">
+      <w:start w:val="1"/>
+      <w:numFmt w:val="decimal"/>
+      <w:pStyle w:val="1"/>
+      <w:lvlText w:val="%1."/>
+      <w:lvlJc w:val="left"/>
+      <w:pPr>
+        <w:ind w:left="720" w:hanging="360"/>
+      </w:pPr>
+    </w:lvl>
+    <w:lvl w:ilvl="1" w:tplc="04190019" w:tentative="1">
+      <w:start w:val="1"/>
+      <w:numFmt w:val="lowerLetter"/>
+      <w:lvlText w:val="%2."/>
+      <w:lvlJc w:val="left"/>
+      <w:pPr>
+        <w:ind w:left="1440" w:hanging="360"/>
+      </w:pPr>
+    </w:lvl>
+    <w:lvl w:ilvl="2" w:tplc="0419001B" w:tentative="1">
+      <w:start w:val="1"/>
+      <w:numFmt w:val="lowerRoman"/>
+      <w:lvlText w:val="%3."/>
+      <w:lvlJc w:val="right"/>
+      <w:pPr>
+        <w:ind w:left="2160" w:hanging="180"/>
+      </w:pPr>
+    </w:lvl>
+    <w:lvl w:ilvl="3" w:tplc="0419000F" w:tentative="1">
+      <w:start w:val="1"/>
+      <w:numFmt w:val="decimal"/>
+      <w:lvlText w:val="%4."/>
+      <w:lvlJc w:val="left"/>
+      <w:pPr>
+        <w:ind w:left="2880" w:hanging="360"/>
+      </w:pPr>
+    </w:lvl>
+    <w:lvl w:ilvl="4" w:tplc="04190019" w:tentative="1">
+      <w:start w:val="1"/>
+      <w:numFmt w:val="lowerLetter"/>
+      <w:lvlText w:val="%5."/>
+      <w:lvlJc w:val="left"/>
+      <w:pPr>
+        <w:ind w:left="3600" w:hanging="360"/>
+      </w:pPr>
+    </w:lvl>
+    <w:lvl w:ilvl="5" w:tplc="0419001B" w:tentative="1">
+      <w:start w:val="1"/>
+      <w:numFmt w:val="lowerRoman"/>
+      <w:lvlText w:val="%6."/>
+      <w:lvlJc w:val="right"/>
+      <w:pPr>
+        <w:ind w:left="4320" w:hanging="180"/>
+      </w:pPr>
+    </w:lvl>
+    <w:lvl w:ilvl="6" w:tplc="0419000F" w:tentative="1">
+      <w:start w:val="1"/>
+      <w:numFmt w:val="decimal"/>
+      <w:lvlText w:val="%7."/>
+      <w:lvlJc w:val="left"/>
+      <w:pPr>
+        <w:ind w:left="5040" w:hanging="360"/>
+      </w:pPr>
+    </w:lvl>
+    <w:lvl w:ilvl="7" w:tplc="04190019" w:tentative="1">
+      <w:start w:val="1"/>
+      <w:numFmt w:val="lowerLetter"/>
+      <w:lvlText w:val="%8."/>
+      <w:lvlJc w:val="left"/>
+      <w:pPr>
+        <w:ind w:left="5760" w:hanging="360"/>
+      </w:pPr>
+    </w:lvl>
+    <w:lvl w:ilvl="8" w:tplc="0419001B" w:tentative="1">
+      <w:start w:val="1"/>
+      <w:numFmt w:val="lowerRoman"/>
+      <w:lvlText w:val="%9."/>
+      <w:lvlJc w:val="right"/>
+      <w:pPr>
+        <w:ind w:left="6480" w:hanging="180"/>
+      </w:pPr>
+    </w:lvl>
+  </w:abstractNum>
+  <w:abstractNum w:abstractNumId="1" w15:restartNumberingAfterBreak="0">
     <w:nsid w:val="3E934756"/>
     <w:multiLevelType w:val="hybridMultilevel"/>
     <w:tmpl w:val="80D86A50"/>
@@ -2162,6 +3024,9 @@
     </w:lvl>
   </w:abstractNum>
   <w:num w:numId="1">
+    <w:abstractNumId w:val="1"/>
+  </w:num>
+  <w:num w:numId="2">
     <w:abstractNumId w:val="0"/>
   </w:num>
 </w:numbering>
@@ -2572,6 +3437,9 @@
     <w:pPr>
       <w:keepNext/>
       <w:keepLines/>
+      <w:numPr>
+        <w:numId w:val="2"/>
+      </w:numPr>
       <w:spacing w:before="240" w:after="0"/>
       <w:outlineLvl w:val="0"/>
     </w:pPr>
@@ -3016,7 +3884,7 @@
 </file>
 
 <file path=customXml/itemProps1.xml><?xml version="1.0" encoding="utf-8"?>
-<ds:datastoreItem xmlns:ds="http://schemas.openxmlformats.org/officeDocument/2006/customXml" ds:itemID="{9A56E56D-D3BA-4166-A913-F82FDC886700}">
+<ds:datastoreItem xmlns:ds="http://schemas.openxmlformats.org/officeDocument/2006/customXml" ds:itemID="{3FA3C262-8D45-4FEA-ADF2-3EF77E2132A4}">
   <ds:schemaRefs>
     <ds:schemaRef ds:uri="http://schemas.openxmlformats.org/officeDocument/2006/bibliography"/>
   </ds:schemaRefs>

--- a/Описание.docx
+++ b/Описание.docx
@@ -4,6 +4,13 @@
   <w:body>
     <w:sdt>
       <w:sdtPr>
+        <w:rPr>
+          <w:rFonts w:asciiTheme="minorHAnsi" w:eastAsiaTheme="minorHAnsi" w:hAnsiTheme="minorHAnsi" w:cstheme="minorBidi"/>
+          <w:color w:val="auto"/>
+          <w:sz w:val="22"/>
+          <w:szCs w:val="22"/>
+          <w:lang w:eastAsia="en-US"/>
+        </w:rPr>
         <w:id w:val="-907140549"/>
         <w:docPartObj>
           <w:docPartGallery w:val="Table of Contents"/>
@@ -12,13 +19,8 @@
       </w:sdtPr>
       <w:sdtEndPr>
         <w:rPr>
-          <w:rFonts w:asciiTheme="minorHAnsi" w:eastAsiaTheme="minorHAnsi" w:hAnsiTheme="minorHAnsi" w:cstheme="minorBidi"/>
           <w:b/>
           <w:bCs/>
-          <w:color w:val="auto"/>
-          <w:sz w:val="22"/>
-          <w:szCs w:val="22"/>
-          <w:lang w:eastAsia="en-US"/>
         </w:rPr>
       </w:sdtEndPr>
       <w:sdtContent>
@@ -35,6 +37,7 @@
           <w:pPr>
             <w:pStyle w:val="11"/>
             <w:tabs>
+              <w:tab w:val="left" w:pos="440"/>
               <w:tab w:val="right" w:leader="dot" w:pos="9345"/>
             </w:tabs>
             <w:rPr>
@@ -52,12 +55,27 @@
           <w:r>
             <w:fldChar w:fldCharType="separate"/>
           </w:r>
-          <w:hyperlink w:anchor="_Toc510767234" w:history="1">
+          <w:hyperlink w:anchor="_Toc510775853" w:history="1">
             <w:r>
               <w:rPr>
                 <w:rStyle w:val="a5"/>
                 <w:noProof/>
               </w:rPr>
+              <w:t>2.</w:t>
+            </w:r>
+            <w:r>
+              <w:rPr>
+                <w:rFonts w:eastAsiaTheme="minorEastAsia"/>
+                <w:noProof/>
+                <w:lang w:eastAsia="ru-RU"/>
+              </w:rPr>
+              <w:tab/>
+            </w:r>
+            <w:r>
+              <w:rPr>
+                <w:rStyle w:val="a5"/>
+                <w:noProof/>
+              </w:rPr>
               <w:t>Ручная катушка</w:t>
             </w:r>
             <w:r>
@@ -79,7 +97,7 @@
                 <w:noProof/>
                 <w:webHidden/>
               </w:rPr>
-              <w:instrText xml:space="preserve"> PAGEREF _Toc510767234 \h </w:instrText>
+              <w:instrText xml:space="preserve"> PAGEREF _Toc510775853 \h </w:instrText>
             </w:r>
             <w:r>
               <w:rPr>
@@ -113,6 +131,178 @@
         <w:p>
           <w:pPr>
             <w:pStyle w:val="11"/>
+            <w:tabs>
+              <w:tab w:val="left" w:pos="440"/>
+              <w:tab w:val="right" w:leader="dot" w:pos="9345"/>
+            </w:tabs>
+            <w:rPr>
+              <w:rFonts w:eastAsiaTheme="minorEastAsia"/>
+              <w:noProof/>
+              <w:lang w:eastAsia="ru-RU"/>
+            </w:rPr>
+          </w:pPr>
+          <w:hyperlink w:anchor="_Toc510775854" w:history="1">
+            <w:r>
+              <w:rPr>
+                <w:rStyle w:val="a5"/>
+                <w:noProof/>
+              </w:rPr>
+              <w:t>3.</w:t>
+            </w:r>
+            <w:r>
+              <w:rPr>
+                <w:rFonts w:eastAsiaTheme="minorEastAsia"/>
+                <w:noProof/>
+                <w:lang w:eastAsia="ru-RU"/>
+              </w:rPr>
+              <w:tab/>
+            </w:r>
+            <w:r>
+              <w:rPr>
+                <w:rStyle w:val="a5"/>
+                <w:noProof/>
+              </w:rPr>
+              <w:t>Катушка синхронизации</w:t>
+            </w:r>
+            <w:r>
+              <w:rPr>
+                <w:noProof/>
+                <w:webHidden/>
+              </w:rPr>
+              <w:tab/>
+            </w:r>
+            <w:r>
+              <w:rPr>
+                <w:noProof/>
+                <w:webHidden/>
+              </w:rPr>
+              <w:fldChar w:fldCharType="begin"/>
+            </w:r>
+            <w:r>
+              <w:rPr>
+                <w:noProof/>
+                <w:webHidden/>
+              </w:rPr>
+              <w:instrText xml:space="preserve"> PAGEREF _Toc510775854 \h </w:instrText>
+            </w:r>
+            <w:r>
+              <w:rPr>
+                <w:noProof/>
+                <w:webHidden/>
+              </w:rPr>
+            </w:r>
+            <w:r>
+              <w:rPr>
+                <w:noProof/>
+                <w:webHidden/>
+              </w:rPr>
+              <w:fldChar w:fldCharType="separate"/>
+            </w:r>
+            <w:r>
+              <w:rPr>
+                <w:noProof/>
+                <w:webHidden/>
+              </w:rPr>
+              <w:t>2</w:t>
+            </w:r>
+            <w:r>
+              <w:rPr>
+                <w:noProof/>
+                <w:webHidden/>
+              </w:rPr>
+              <w:fldChar w:fldCharType="end"/>
+            </w:r>
+          </w:hyperlink>
+        </w:p>
+        <w:p>
+          <w:pPr>
+            <w:pStyle w:val="11"/>
+            <w:tabs>
+              <w:tab w:val="left" w:pos="440"/>
+              <w:tab w:val="right" w:leader="dot" w:pos="9345"/>
+            </w:tabs>
+            <w:rPr>
+              <w:rFonts w:eastAsiaTheme="minorEastAsia"/>
+              <w:noProof/>
+              <w:lang w:eastAsia="ru-RU"/>
+            </w:rPr>
+          </w:pPr>
+          <w:hyperlink w:anchor="_Toc510775855" w:history="1">
+            <w:r>
+              <w:rPr>
+                <w:rStyle w:val="a5"/>
+                <w:noProof/>
+              </w:rPr>
+              <w:t>4.</w:t>
+            </w:r>
+            <w:r>
+              <w:rPr>
+                <w:rFonts w:eastAsiaTheme="minorEastAsia"/>
+                <w:noProof/>
+                <w:lang w:eastAsia="ru-RU"/>
+              </w:rPr>
+              <w:tab/>
+            </w:r>
+            <w:r>
+              <w:rPr>
+                <w:rStyle w:val="a5"/>
+                <w:noProof/>
+              </w:rPr>
+              <w:t>Плата контроллера</w:t>
+            </w:r>
+            <w:r>
+              <w:rPr>
+                <w:noProof/>
+                <w:webHidden/>
+              </w:rPr>
+              <w:tab/>
+            </w:r>
+            <w:r>
+              <w:rPr>
+                <w:noProof/>
+                <w:webHidden/>
+              </w:rPr>
+              <w:fldChar w:fldCharType="begin"/>
+            </w:r>
+            <w:r>
+              <w:rPr>
+                <w:noProof/>
+                <w:webHidden/>
+              </w:rPr>
+              <w:instrText xml:space="preserve"> PAGEREF _Toc510775855 \h </w:instrText>
+            </w:r>
+            <w:r>
+              <w:rPr>
+                <w:noProof/>
+                <w:webHidden/>
+              </w:rPr>
+            </w:r>
+            <w:r>
+              <w:rPr>
+                <w:noProof/>
+                <w:webHidden/>
+              </w:rPr>
+              <w:fldChar w:fldCharType="separate"/>
+            </w:r>
+            <w:r>
+              <w:rPr>
+                <w:noProof/>
+                <w:webHidden/>
+              </w:rPr>
+              <w:t>2</w:t>
+            </w:r>
+            <w:r>
+              <w:rPr>
+                <w:noProof/>
+                <w:webHidden/>
+              </w:rPr>
+              <w:fldChar w:fldCharType="end"/>
+            </w:r>
+          </w:hyperlink>
+        </w:p>
+        <w:p>
+          <w:pPr>
+            <w:pStyle w:val="21"/>
             <w:tabs>
               <w:tab w:val="right" w:leader="dot" w:pos="9345"/>
             </w:tabs>
@@ -122,13 +312,13 @@
               <w:lang w:eastAsia="ru-RU"/>
             </w:rPr>
           </w:pPr>
-          <w:hyperlink w:anchor="_Toc510767235" w:history="1">
+          <w:hyperlink w:anchor="_Toc510775856" w:history="1">
             <w:r>
               <w:rPr>
                 <w:rStyle w:val="a5"/>
                 <w:noProof/>
               </w:rPr>
-              <w:t>Катушка синхронизации</w:t>
+              <w:t>Схемное решение</w:t>
             </w:r>
             <w:r>
               <w:rPr>
@@ -149,7 +339,7 @@
                 <w:noProof/>
                 <w:webHidden/>
               </w:rPr>
-              <w:instrText xml:space="preserve"> PAGEREF _Toc510767235 \h </w:instrText>
+              <w:instrText xml:space="preserve"> PAGEREF _Toc510775856 \h </w:instrText>
             </w:r>
             <w:r>
               <w:rPr>
@@ -182,7 +372,7 @@
         </w:p>
         <w:p>
           <w:pPr>
-            <w:pStyle w:val="11"/>
+            <w:pStyle w:val="21"/>
             <w:tabs>
               <w:tab w:val="right" w:leader="dot" w:pos="9345"/>
             </w:tabs>
@@ -192,13 +382,13 @@
               <w:lang w:eastAsia="ru-RU"/>
             </w:rPr>
           </w:pPr>
-          <w:hyperlink w:anchor="_Toc510767236" w:history="1">
+          <w:hyperlink w:anchor="_Toc510775857" w:history="1">
             <w:r>
               <w:rPr>
                 <w:rStyle w:val="a5"/>
                 <w:noProof/>
               </w:rPr>
-              <w:t>Плата контроллера</w:t>
+              <w:t>Функционал</w:t>
             </w:r>
             <w:r>
               <w:rPr>
@@ -219,7 +409,7 @@
                 <w:noProof/>
                 <w:webHidden/>
               </w:rPr>
-              <w:instrText xml:space="preserve"> PAGEREF _Toc510767236 \h </w:instrText>
+              <w:instrText xml:space="preserve"> PAGEREF _Toc510775857 \h </w:instrText>
             </w:r>
             <w:r>
               <w:rPr>
@@ -257,16 +447,32 @@
               <w:tab w:val="right" w:leader="dot" w:pos="9345"/>
             </w:tabs>
             <w:rPr>
+              <w:rFonts w:eastAsiaTheme="minorEastAsia"/>
               <w:noProof/>
+              <w:lang w:eastAsia="ru-RU"/>
             </w:rPr>
           </w:pPr>
-          <w:hyperlink w:anchor="_Toc510767237" w:history="1">
+          <w:hyperlink w:anchor="_Toc510775858" w:history="1">
             <w:r>
               <w:rPr>
                 <w:rStyle w:val="a5"/>
                 <w:noProof/>
               </w:rPr>
-              <w:t>Схемное решение</w:t>
+              <w:t>Ф</w:t>
+            </w:r>
+            <w:r>
+              <w:rPr>
+                <w:rStyle w:val="a5"/>
+                <w:noProof/>
+              </w:rPr>
+              <w:t>А</w:t>
+            </w:r>
+            <w:r>
+              <w:rPr>
+                <w:rStyle w:val="a5"/>
+                <w:noProof/>
+              </w:rPr>
+              <w:t>ПЧ</w:t>
             </w:r>
             <w:r>
               <w:rPr>
@@ -287,7 +493,7 @@
                 <w:noProof/>
                 <w:webHidden/>
               </w:rPr>
-              <w:instrText xml:space="preserve"> PAGEREF _Toc510767237 \h </w:instrText>
+              <w:instrText xml:space="preserve"> PAGEREF _Toc510775858 \h </w:instrText>
             </w:r>
             <w:r>
               <w:rPr>
@@ -325,16 +531,18 @@
               <w:tab w:val="right" w:leader="dot" w:pos="9345"/>
             </w:tabs>
             <w:rPr>
+              <w:rFonts w:eastAsiaTheme="minorEastAsia"/>
               <w:noProof/>
+              <w:lang w:eastAsia="ru-RU"/>
             </w:rPr>
           </w:pPr>
-          <w:hyperlink w:anchor="_Toc510767238" w:history="1">
+          <w:hyperlink w:anchor="_Toc510775859" w:history="1">
             <w:r>
               <w:rPr>
                 <w:rStyle w:val="a5"/>
                 <w:noProof/>
               </w:rPr>
-              <w:t>Функционал</w:t>
+              <w:t>Фильтровать входные сигналы</w:t>
             </w:r>
             <w:r>
               <w:rPr>
@@ -355,7 +563,7 @@
                 <w:noProof/>
                 <w:webHidden/>
               </w:rPr>
-              <w:instrText xml:space="preserve"> PAGEREF _Toc510767238 \h </w:instrText>
+              <w:instrText xml:space="preserve"> PAGEREF _Toc510775859 \h </w:instrText>
             </w:r>
             <w:r>
               <w:rPr>
@@ -393,15 +601,95 @@
               <w:tab w:val="right" w:leader="dot" w:pos="9345"/>
             </w:tabs>
             <w:rPr>
+              <w:rFonts w:eastAsiaTheme="minorEastAsia"/>
               <w:noProof/>
+              <w:lang w:eastAsia="ru-RU"/>
             </w:rPr>
           </w:pPr>
-          <w:hyperlink w:anchor="_Toc510767239" w:history="1">
+          <w:hyperlink w:anchor="_Toc510775860" w:history="1">
             <w:r>
               <w:rPr>
                 <w:rStyle w:val="a5"/>
                 <w:noProof/>
               </w:rPr>
+              <w:t xml:space="preserve">Управление через </w:t>
+            </w:r>
+            <w:r>
+              <w:rPr>
+                <w:rStyle w:val="a5"/>
+                <w:noProof/>
+                <w:lang w:val="en-US"/>
+              </w:rPr>
+              <w:t>USB</w:t>
+            </w:r>
+            <w:r>
+              <w:rPr>
+                <w:noProof/>
+                <w:webHidden/>
+              </w:rPr>
+              <w:tab/>
+            </w:r>
+            <w:r>
+              <w:rPr>
+                <w:noProof/>
+                <w:webHidden/>
+              </w:rPr>
+              <w:fldChar w:fldCharType="begin"/>
+            </w:r>
+            <w:r>
+              <w:rPr>
+                <w:noProof/>
+                <w:webHidden/>
+              </w:rPr>
+              <w:instrText xml:space="preserve"> PAGEREF _Toc510775860 \h </w:instrText>
+            </w:r>
+            <w:r>
+              <w:rPr>
+                <w:noProof/>
+                <w:webHidden/>
+              </w:rPr>
+            </w:r>
+            <w:r>
+              <w:rPr>
+                <w:noProof/>
+                <w:webHidden/>
+              </w:rPr>
+              <w:fldChar w:fldCharType="separate"/>
+            </w:r>
+            <w:r>
+              <w:rPr>
+                <w:noProof/>
+                <w:webHidden/>
+              </w:rPr>
+              <w:t>3</w:t>
+            </w:r>
+            <w:r>
+              <w:rPr>
+                <w:noProof/>
+                <w:webHidden/>
+              </w:rPr>
+              <w:fldChar w:fldCharType="end"/>
+            </w:r>
+          </w:hyperlink>
+        </w:p>
+        <w:p>
+          <w:pPr>
+            <w:pStyle w:val="21"/>
+            <w:tabs>
+              <w:tab w:val="right" w:leader="dot" w:pos="9345"/>
+            </w:tabs>
+            <w:rPr>
+              <w:rFonts w:eastAsiaTheme="minorEastAsia"/>
+              <w:noProof/>
+              <w:lang w:eastAsia="ru-RU"/>
+            </w:rPr>
+          </w:pPr>
+          <w:hyperlink w:anchor="_Toc510775861" w:history="1">
+            <w:r>
+              <w:rPr>
+                <w:rStyle w:val="a5"/>
+                <w:noProof/>
+              </w:rPr>
               <w:t>Протоколы</w:t>
             </w:r>
             <w:r>
@@ -423,7 +711,7 @@
                 <w:noProof/>
                 <w:webHidden/>
               </w:rPr>
-              <w:instrText xml:space="preserve"> PAGEREF _Toc510767239 \h </w:instrText>
+              <w:instrText xml:space="preserve"> PAGEREF _Toc510775861 \h </w:instrText>
             </w:r>
             <w:r>
               <w:rPr>
@@ -443,7 +731,842 @@
                 <w:noProof/>
                 <w:webHidden/>
               </w:rPr>
-              <w:t>2</w:t>
+              <w:t>3</w:t>
+            </w:r>
+            <w:r>
+              <w:rPr>
+                <w:noProof/>
+                <w:webHidden/>
+              </w:rPr>
+              <w:fldChar w:fldCharType="end"/>
+            </w:r>
+          </w:hyperlink>
+        </w:p>
+        <w:p>
+          <w:pPr>
+            <w:pStyle w:val="11"/>
+            <w:tabs>
+              <w:tab w:val="left" w:pos="440"/>
+              <w:tab w:val="right" w:leader="dot" w:pos="9345"/>
+            </w:tabs>
+            <w:rPr>
+              <w:rFonts w:eastAsiaTheme="minorEastAsia"/>
+              <w:noProof/>
+              <w:lang w:eastAsia="ru-RU"/>
+            </w:rPr>
+          </w:pPr>
+          <w:hyperlink w:anchor="_Toc510775862" w:history="1">
+            <w:r>
+              <w:rPr>
+                <w:rStyle w:val="a5"/>
+                <w:noProof/>
+              </w:rPr>
+              <w:t>5.</w:t>
+            </w:r>
+            <w:r>
+              <w:rPr>
+                <w:rFonts w:eastAsiaTheme="minorEastAsia"/>
+                <w:noProof/>
+                <w:lang w:eastAsia="ru-RU"/>
+              </w:rPr>
+              <w:tab/>
+            </w:r>
+            <w:r>
+              <w:rPr>
+                <w:rStyle w:val="a5"/>
+                <w:noProof/>
+              </w:rPr>
+              <w:t>Процессорная плата</w:t>
+            </w:r>
+            <w:r>
+              <w:rPr>
+                <w:noProof/>
+                <w:webHidden/>
+              </w:rPr>
+              <w:tab/>
+            </w:r>
+            <w:r>
+              <w:rPr>
+                <w:noProof/>
+                <w:webHidden/>
+              </w:rPr>
+              <w:fldChar w:fldCharType="begin"/>
+            </w:r>
+            <w:r>
+              <w:rPr>
+                <w:noProof/>
+                <w:webHidden/>
+              </w:rPr>
+              <w:instrText xml:space="preserve"> PAGEREF _Toc510775862 \h </w:instrText>
+            </w:r>
+            <w:r>
+              <w:rPr>
+                <w:noProof/>
+                <w:webHidden/>
+              </w:rPr>
+            </w:r>
+            <w:r>
+              <w:rPr>
+                <w:noProof/>
+                <w:webHidden/>
+              </w:rPr>
+              <w:fldChar w:fldCharType="separate"/>
+            </w:r>
+            <w:r>
+              <w:rPr>
+                <w:noProof/>
+                <w:webHidden/>
+              </w:rPr>
+              <w:t>4</w:t>
+            </w:r>
+            <w:r>
+              <w:rPr>
+                <w:noProof/>
+                <w:webHidden/>
+              </w:rPr>
+              <w:fldChar w:fldCharType="end"/>
+            </w:r>
+          </w:hyperlink>
+        </w:p>
+        <w:p>
+          <w:pPr>
+            <w:pStyle w:val="21"/>
+            <w:tabs>
+              <w:tab w:val="right" w:leader="dot" w:pos="9345"/>
+            </w:tabs>
+            <w:rPr>
+              <w:rFonts w:eastAsiaTheme="minorEastAsia"/>
+              <w:noProof/>
+              <w:lang w:eastAsia="ru-RU"/>
+            </w:rPr>
+          </w:pPr>
+          <w:hyperlink w:anchor="_Toc510775863" w:history="1">
+            <w:r>
+              <w:rPr>
+                <w:rStyle w:val="a5"/>
+                <w:noProof/>
+              </w:rPr>
+              <w:t>Функции</w:t>
+            </w:r>
+            <w:r>
+              <w:rPr>
+                <w:noProof/>
+                <w:webHidden/>
+              </w:rPr>
+              <w:tab/>
+            </w:r>
+            <w:r>
+              <w:rPr>
+                <w:noProof/>
+                <w:webHidden/>
+              </w:rPr>
+              <w:fldChar w:fldCharType="begin"/>
+            </w:r>
+            <w:r>
+              <w:rPr>
+                <w:noProof/>
+                <w:webHidden/>
+              </w:rPr>
+              <w:instrText xml:space="preserve"> PAGEREF _Toc510775863 \h </w:instrText>
+            </w:r>
+            <w:r>
+              <w:rPr>
+                <w:noProof/>
+                <w:webHidden/>
+              </w:rPr>
+            </w:r>
+            <w:r>
+              <w:rPr>
+                <w:noProof/>
+                <w:webHidden/>
+              </w:rPr>
+              <w:fldChar w:fldCharType="separate"/>
+            </w:r>
+            <w:r>
+              <w:rPr>
+                <w:noProof/>
+                <w:webHidden/>
+              </w:rPr>
+              <w:t>4</w:t>
+            </w:r>
+            <w:r>
+              <w:rPr>
+                <w:noProof/>
+                <w:webHidden/>
+              </w:rPr>
+              <w:fldChar w:fldCharType="end"/>
+            </w:r>
+          </w:hyperlink>
+        </w:p>
+        <w:p>
+          <w:pPr>
+            <w:pStyle w:val="21"/>
+            <w:tabs>
+              <w:tab w:val="right" w:leader="dot" w:pos="9345"/>
+            </w:tabs>
+            <w:rPr>
+              <w:rFonts w:eastAsiaTheme="minorEastAsia"/>
+              <w:noProof/>
+              <w:lang w:eastAsia="ru-RU"/>
+            </w:rPr>
+          </w:pPr>
+          <w:hyperlink w:anchor="_Toc510775864" w:history="1">
+            <w:r>
+              <w:rPr>
+                <w:rStyle w:val="a5"/>
+                <w:noProof/>
+              </w:rPr>
+              <w:t>Управление контроллерной платой</w:t>
+            </w:r>
+            <w:r>
+              <w:rPr>
+                <w:noProof/>
+                <w:webHidden/>
+              </w:rPr>
+              <w:tab/>
+            </w:r>
+            <w:r>
+              <w:rPr>
+                <w:noProof/>
+                <w:webHidden/>
+              </w:rPr>
+              <w:fldChar w:fldCharType="begin"/>
+            </w:r>
+            <w:r>
+              <w:rPr>
+                <w:noProof/>
+                <w:webHidden/>
+              </w:rPr>
+              <w:instrText xml:space="preserve"> PAGEREF _Toc510775864 \h </w:instrText>
+            </w:r>
+            <w:r>
+              <w:rPr>
+                <w:noProof/>
+                <w:webHidden/>
+              </w:rPr>
+            </w:r>
+            <w:r>
+              <w:rPr>
+                <w:noProof/>
+                <w:webHidden/>
+              </w:rPr>
+              <w:fldChar w:fldCharType="separate"/>
+            </w:r>
+            <w:r>
+              <w:rPr>
+                <w:noProof/>
+                <w:webHidden/>
+              </w:rPr>
+              <w:t>4</w:t>
+            </w:r>
+            <w:r>
+              <w:rPr>
+                <w:noProof/>
+                <w:webHidden/>
+              </w:rPr>
+              <w:fldChar w:fldCharType="end"/>
+            </w:r>
+          </w:hyperlink>
+        </w:p>
+        <w:p>
+          <w:pPr>
+            <w:pStyle w:val="21"/>
+            <w:tabs>
+              <w:tab w:val="right" w:leader="dot" w:pos="9345"/>
+            </w:tabs>
+            <w:rPr>
+              <w:rFonts w:eastAsiaTheme="minorEastAsia"/>
+              <w:noProof/>
+              <w:lang w:eastAsia="ru-RU"/>
+            </w:rPr>
+          </w:pPr>
+          <w:hyperlink w:anchor="_Toc510775865" w:history="1">
+            <w:r>
+              <w:rPr>
+                <w:rStyle w:val="a5"/>
+                <w:noProof/>
+              </w:rPr>
+              <w:t>Математическая обработка сигналов</w:t>
+            </w:r>
+            <w:r>
+              <w:rPr>
+                <w:noProof/>
+                <w:webHidden/>
+              </w:rPr>
+              <w:tab/>
+            </w:r>
+            <w:r>
+              <w:rPr>
+                <w:noProof/>
+                <w:webHidden/>
+              </w:rPr>
+              <w:fldChar w:fldCharType="begin"/>
+            </w:r>
+            <w:r>
+              <w:rPr>
+                <w:noProof/>
+                <w:webHidden/>
+              </w:rPr>
+              <w:instrText xml:space="preserve"> PAGEREF _Toc510775865 \h </w:instrText>
+            </w:r>
+            <w:r>
+              <w:rPr>
+                <w:noProof/>
+                <w:webHidden/>
+              </w:rPr>
+            </w:r>
+            <w:r>
+              <w:rPr>
+                <w:noProof/>
+                <w:webHidden/>
+              </w:rPr>
+              <w:fldChar w:fldCharType="separate"/>
+            </w:r>
+            <w:r>
+              <w:rPr>
+                <w:noProof/>
+                <w:webHidden/>
+              </w:rPr>
+              <w:t>4</w:t>
+            </w:r>
+            <w:r>
+              <w:rPr>
+                <w:noProof/>
+                <w:webHidden/>
+              </w:rPr>
+              <w:fldChar w:fldCharType="end"/>
+            </w:r>
+          </w:hyperlink>
+        </w:p>
+        <w:p>
+          <w:pPr>
+            <w:pStyle w:val="21"/>
+            <w:tabs>
+              <w:tab w:val="right" w:leader="dot" w:pos="9345"/>
+            </w:tabs>
+            <w:rPr>
+              <w:rFonts w:eastAsiaTheme="minorEastAsia"/>
+              <w:noProof/>
+              <w:lang w:eastAsia="ru-RU"/>
+            </w:rPr>
+          </w:pPr>
+          <w:hyperlink w:anchor="_Toc510775866" w:history="1">
+            <w:r>
+              <w:rPr>
+                <w:rStyle w:val="a5"/>
+                <w:noProof/>
+              </w:rPr>
+              <w:t>Отображение информации на экране</w:t>
+            </w:r>
+            <w:r>
+              <w:rPr>
+                <w:noProof/>
+                <w:webHidden/>
+              </w:rPr>
+              <w:tab/>
+            </w:r>
+            <w:r>
+              <w:rPr>
+                <w:noProof/>
+                <w:webHidden/>
+              </w:rPr>
+              <w:fldChar w:fldCharType="begin"/>
+            </w:r>
+            <w:r>
+              <w:rPr>
+                <w:noProof/>
+                <w:webHidden/>
+              </w:rPr>
+              <w:instrText xml:space="preserve"> PAGEREF _Toc510775866 \h </w:instrText>
+            </w:r>
+            <w:r>
+              <w:rPr>
+                <w:noProof/>
+                <w:webHidden/>
+              </w:rPr>
+            </w:r>
+            <w:r>
+              <w:rPr>
+                <w:noProof/>
+                <w:webHidden/>
+              </w:rPr>
+              <w:fldChar w:fldCharType="separate"/>
+            </w:r>
+            <w:r>
+              <w:rPr>
+                <w:noProof/>
+                <w:webHidden/>
+              </w:rPr>
+              <w:t>5</w:t>
+            </w:r>
+            <w:r>
+              <w:rPr>
+                <w:noProof/>
+                <w:webHidden/>
+              </w:rPr>
+              <w:fldChar w:fldCharType="end"/>
+            </w:r>
+          </w:hyperlink>
+        </w:p>
+        <w:p>
+          <w:pPr>
+            <w:pStyle w:val="21"/>
+            <w:tabs>
+              <w:tab w:val="right" w:leader="dot" w:pos="9345"/>
+            </w:tabs>
+            <w:rPr>
+              <w:rFonts w:eastAsiaTheme="minorEastAsia"/>
+              <w:noProof/>
+              <w:lang w:eastAsia="ru-RU"/>
+            </w:rPr>
+          </w:pPr>
+          <w:hyperlink w:anchor="_Toc510775867" w:history="1">
+            <w:r>
+              <w:rPr>
+                <w:rStyle w:val="a5"/>
+                <w:noProof/>
+              </w:rPr>
+              <w:t xml:space="preserve">Прием данных от </w:t>
+            </w:r>
+            <w:r>
+              <w:rPr>
+                <w:rStyle w:val="a5"/>
+                <w:noProof/>
+                <w:lang w:val="en-US"/>
+              </w:rPr>
+              <w:t>GPS</w:t>
+            </w:r>
+            <w:r>
+              <w:rPr>
+                <w:rStyle w:val="a5"/>
+                <w:noProof/>
+              </w:rPr>
+              <w:t xml:space="preserve"> модуля и его настройка</w:t>
+            </w:r>
+            <w:r>
+              <w:rPr>
+                <w:noProof/>
+                <w:webHidden/>
+              </w:rPr>
+              <w:tab/>
+            </w:r>
+            <w:r>
+              <w:rPr>
+                <w:noProof/>
+                <w:webHidden/>
+              </w:rPr>
+              <w:fldChar w:fldCharType="begin"/>
+            </w:r>
+            <w:r>
+              <w:rPr>
+                <w:noProof/>
+                <w:webHidden/>
+              </w:rPr>
+              <w:instrText xml:space="preserve"> PAGEREF _Toc510775867 \h </w:instrText>
+            </w:r>
+            <w:r>
+              <w:rPr>
+                <w:noProof/>
+                <w:webHidden/>
+              </w:rPr>
+            </w:r>
+            <w:r>
+              <w:rPr>
+                <w:noProof/>
+                <w:webHidden/>
+              </w:rPr>
+              <w:fldChar w:fldCharType="separate"/>
+            </w:r>
+            <w:r>
+              <w:rPr>
+                <w:noProof/>
+                <w:webHidden/>
+              </w:rPr>
+              <w:t>5</w:t>
+            </w:r>
+            <w:r>
+              <w:rPr>
+                <w:noProof/>
+                <w:webHidden/>
+              </w:rPr>
+              <w:fldChar w:fldCharType="end"/>
+            </w:r>
+          </w:hyperlink>
+        </w:p>
+        <w:p>
+          <w:pPr>
+            <w:pStyle w:val="21"/>
+            <w:tabs>
+              <w:tab w:val="right" w:leader="dot" w:pos="9345"/>
+            </w:tabs>
+            <w:rPr>
+              <w:rFonts w:eastAsiaTheme="minorEastAsia"/>
+              <w:noProof/>
+              <w:lang w:eastAsia="ru-RU"/>
+            </w:rPr>
+          </w:pPr>
+          <w:hyperlink w:anchor="_Toc510775868" w:history="1">
+            <w:r>
+              <w:rPr>
+                <w:rStyle w:val="a5"/>
+                <w:noProof/>
+              </w:rPr>
+              <w:t>Сохранение данных на карту памяти</w:t>
+            </w:r>
+            <w:r>
+              <w:rPr>
+                <w:noProof/>
+                <w:webHidden/>
+              </w:rPr>
+              <w:tab/>
+            </w:r>
+            <w:r>
+              <w:rPr>
+                <w:noProof/>
+                <w:webHidden/>
+              </w:rPr>
+              <w:fldChar w:fldCharType="begin"/>
+            </w:r>
+            <w:r>
+              <w:rPr>
+                <w:noProof/>
+                <w:webHidden/>
+              </w:rPr>
+              <w:instrText xml:space="preserve"> PAGEREF _Toc510775868 \h </w:instrText>
+            </w:r>
+            <w:r>
+              <w:rPr>
+                <w:noProof/>
+                <w:webHidden/>
+              </w:rPr>
+            </w:r>
+            <w:r>
+              <w:rPr>
+                <w:noProof/>
+                <w:webHidden/>
+              </w:rPr>
+              <w:fldChar w:fldCharType="separate"/>
+            </w:r>
+            <w:r>
+              <w:rPr>
+                <w:noProof/>
+                <w:webHidden/>
+              </w:rPr>
+              <w:t>5</w:t>
+            </w:r>
+            <w:r>
+              <w:rPr>
+                <w:noProof/>
+                <w:webHidden/>
+              </w:rPr>
+              <w:fldChar w:fldCharType="end"/>
+            </w:r>
+          </w:hyperlink>
+        </w:p>
+        <w:p>
+          <w:pPr>
+            <w:pStyle w:val="21"/>
+            <w:tabs>
+              <w:tab w:val="right" w:leader="dot" w:pos="9345"/>
+            </w:tabs>
+            <w:rPr>
+              <w:rFonts w:eastAsiaTheme="minorEastAsia"/>
+              <w:noProof/>
+              <w:lang w:eastAsia="ru-RU"/>
+            </w:rPr>
+          </w:pPr>
+          <w:hyperlink w:anchor="_Toc510775869" w:history="1">
+            <w:r>
+              <w:rPr>
+                <w:rStyle w:val="a5"/>
+                <w:noProof/>
+              </w:rPr>
+              <w:t>Передача данных на ПК</w:t>
+            </w:r>
+            <w:r>
+              <w:rPr>
+                <w:noProof/>
+                <w:webHidden/>
+              </w:rPr>
+              <w:tab/>
+            </w:r>
+            <w:r>
+              <w:rPr>
+                <w:noProof/>
+                <w:webHidden/>
+              </w:rPr>
+              <w:fldChar w:fldCharType="begin"/>
+            </w:r>
+            <w:r>
+              <w:rPr>
+                <w:noProof/>
+                <w:webHidden/>
+              </w:rPr>
+              <w:instrText xml:space="preserve"> PAGEREF _Toc510775869 \h </w:instrText>
+            </w:r>
+            <w:r>
+              <w:rPr>
+                <w:noProof/>
+                <w:webHidden/>
+              </w:rPr>
+            </w:r>
+            <w:r>
+              <w:rPr>
+                <w:noProof/>
+                <w:webHidden/>
+              </w:rPr>
+              <w:fldChar w:fldCharType="separate"/>
+            </w:r>
+            <w:r>
+              <w:rPr>
+                <w:noProof/>
+                <w:webHidden/>
+              </w:rPr>
+              <w:t>5</w:t>
+            </w:r>
+            <w:r>
+              <w:rPr>
+                <w:noProof/>
+                <w:webHidden/>
+              </w:rPr>
+              <w:fldChar w:fldCharType="end"/>
+            </w:r>
+          </w:hyperlink>
+        </w:p>
+        <w:p>
+          <w:pPr>
+            <w:pStyle w:val="21"/>
+            <w:tabs>
+              <w:tab w:val="right" w:leader="dot" w:pos="9345"/>
+            </w:tabs>
+            <w:rPr>
+              <w:rFonts w:eastAsiaTheme="minorEastAsia"/>
+              <w:noProof/>
+              <w:lang w:eastAsia="ru-RU"/>
+            </w:rPr>
+          </w:pPr>
+          <w:hyperlink w:anchor="_Toc510775870" w:history="1">
+            <w:r>
+              <w:rPr>
+                <w:rStyle w:val="a5"/>
+                <w:noProof/>
+              </w:rPr>
+              <w:t>Обработка откликов от кнопок управления</w:t>
+            </w:r>
+            <w:r>
+              <w:rPr>
+                <w:noProof/>
+                <w:webHidden/>
+              </w:rPr>
+              <w:tab/>
+            </w:r>
+            <w:r>
+              <w:rPr>
+                <w:noProof/>
+                <w:webHidden/>
+              </w:rPr>
+              <w:fldChar w:fldCharType="begin"/>
+            </w:r>
+            <w:r>
+              <w:rPr>
+                <w:noProof/>
+                <w:webHidden/>
+              </w:rPr>
+              <w:instrText xml:space="preserve"> PAGEREF _Toc510775870 \h </w:instrText>
+            </w:r>
+            <w:r>
+              <w:rPr>
+                <w:noProof/>
+                <w:webHidden/>
+              </w:rPr>
+            </w:r>
+            <w:r>
+              <w:rPr>
+                <w:noProof/>
+                <w:webHidden/>
+              </w:rPr>
+              <w:fldChar w:fldCharType="separate"/>
+            </w:r>
+            <w:r>
+              <w:rPr>
+                <w:noProof/>
+                <w:webHidden/>
+              </w:rPr>
+              <w:t>5</w:t>
+            </w:r>
+            <w:r>
+              <w:rPr>
+                <w:noProof/>
+                <w:webHidden/>
+              </w:rPr>
+              <w:fldChar w:fldCharType="end"/>
+            </w:r>
+          </w:hyperlink>
+        </w:p>
+        <w:p>
+          <w:pPr>
+            <w:pStyle w:val="11"/>
+            <w:tabs>
+              <w:tab w:val="left" w:pos="440"/>
+              <w:tab w:val="right" w:leader="dot" w:pos="9345"/>
+            </w:tabs>
+            <w:rPr>
+              <w:rFonts w:eastAsiaTheme="minorEastAsia"/>
+              <w:noProof/>
+              <w:lang w:eastAsia="ru-RU"/>
+            </w:rPr>
+          </w:pPr>
+          <w:hyperlink w:anchor="_Toc510775871" w:history="1">
+            <w:r>
+              <w:rPr>
+                <w:rStyle w:val="a5"/>
+                <w:noProof/>
+              </w:rPr>
+              <w:t>6.</w:t>
+            </w:r>
+            <w:r>
+              <w:rPr>
+                <w:rFonts w:eastAsiaTheme="minorEastAsia"/>
+                <w:noProof/>
+                <w:lang w:eastAsia="ru-RU"/>
+              </w:rPr>
+              <w:tab/>
+            </w:r>
+            <w:r>
+              <w:rPr>
+                <w:rStyle w:val="a5"/>
+                <w:noProof/>
+              </w:rPr>
+              <w:t>Корпус</w:t>
+            </w:r>
+            <w:r>
+              <w:rPr>
+                <w:noProof/>
+                <w:webHidden/>
+              </w:rPr>
+              <w:tab/>
+            </w:r>
+            <w:r>
+              <w:rPr>
+                <w:noProof/>
+                <w:webHidden/>
+              </w:rPr>
+              <w:fldChar w:fldCharType="begin"/>
+            </w:r>
+            <w:r>
+              <w:rPr>
+                <w:noProof/>
+                <w:webHidden/>
+              </w:rPr>
+              <w:instrText xml:space="preserve"> PAGEREF _Toc510775871 \h </w:instrText>
+            </w:r>
+            <w:r>
+              <w:rPr>
+                <w:noProof/>
+                <w:webHidden/>
+              </w:rPr>
+            </w:r>
+            <w:r>
+              <w:rPr>
+                <w:noProof/>
+                <w:webHidden/>
+              </w:rPr>
+              <w:fldChar w:fldCharType="separate"/>
+            </w:r>
+            <w:r>
+              <w:rPr>
+                <w:noProof/>
+                <w:webHidden/>
+              </w:rPr>
+              <w:t>5</w:t>
+            </w:r>
+            <w:r>
+              <w:rPr>
+                <w:noProof/>
+                <w:webHidden/>
+              </w:rPr>
+              <w:fldChar w:fldCharType="end"/>
+            </w:r>
+          </w:hyperlink>
+        </w:p>
+        <w:p>
+          <w:pPr>
+            <w:pStyle w:val="11"/>
+            <w:tabs>
+              <w:tab w:val="left" w:pos="440"/>
+              <w:tab w:val="right" w:leader="dot" w:pos="9345"/>
+            </w:tabs>
+            <w:rPr>
+              <w:rFonts w:eastAsiaTheme="minorEastAsia"/>
+              <w:noProof/>
+              <w:lang w:eastAsia="ru-RU"/>
+            </w:rPr>
+          </w:pPr>
+          <w:hyperlink w:anchor="_Toc510775872" w:history="1">
+            <w:r>
+              <w:rPr>
+                <w:rStyle w:val="a5"/>
+                <w:noProof/>
+                <w:lang w:val="en-US"/>
+              </w:rPr>
+              <w:t>7.</w:t>
+            </w:r>
+            <w:r>
+              <w:rPr>
+                <w:rFonts w:eastAsiaTheme="minorEastAsia"/>
+                <w:noProof/>
+                <w:lang w:eastAsia="ru-RU"/>
+              </w:rPr>
+              <w:tab/>
+            </w:r>
+            <w:r>
+              <w:rPr>
+                <w:rStyle w:val="a5"/>
+                <w:noProof/>
+                <w:lang w:val="en-US"/>
+              </w:rPr>
+              <w:t>GPS</w:t>
+            </w:r>
+            <w:r>
+              <w:rPr>
+                <w:noProof/>
+                <w:webHidden/>
+              </w:rPr>
+              <w:tab/>
+            </w:r>
+            <w:r>
+              <w:rPr>
+                <w:noProof/>
+                <w:webHidden/>
+              </w:rPr>
+              <w:fldChar w:fldCharType="begin"/>
+            </w:r>
+            <w:r>
+              <w:rPr>
+                <w:noProof/>
+                <w:webHidden/>
+              </w:rPr>
+              <w:instrText xml:space="preserve"> PAGEREF _Toc510775872 \h </w:instrText>
+            </w:r>
+            <w:r>
+              <w:rPr>
+                <w:noProof/>
+                <w:webHidden/>
+              </w:rPr>
+            </w:r>
+            <w:r>
+              <w:rPr>
+                <w:noProof/>
+                <w:webHidden/>
+              </w:rPr>
+              <w:fldChar w:fldCharType="separate"/>
+            </w:r>
+            <w:r>
+              <w:rPr>
+                <w:noProof/>
+                <w:webHidden/>
+              </w:rPr>
+              <w:t>5</w:t>
             </w:r>
             <w:r>
               <w:rPr>
@@ -487,7 +1610,7 @@
         <w:pStyle w:val="1"/>
         <w:spacing w:line="240" w:lineRule="auto"/>
       </w:pPr>
-      <w:bookmarkStart w:id="0" w:name="_Toc510767234"/>
+      <w:bookmarkStart w:id="0" w:name="_Toc510775853"/>
       <w:r>
         <w:lastRenderedPageBreak/>
         <w:t>Ручная катушка</w:t>
@@ -507,7 +1630,7 @@
         <w:pStyle w:val="1"/>
         <w:spacing w:line="240" w:lineRule="auto"/>
       </w:pPr>
-      <w:bookmarkStart w:id="1" w:name="_Toc510767235"/>
+      <w:bookmarkStart w:id="1" w:name="_Toc510775854"/>
       <w:r>
         <w:t>Катушка синхронизации</w:t>
       </w:r>
@@ -534,7 +1657,7 @@
         <w:pStyle w:val="1"/>
         <w:spacing w:line="240" w:lineRule="auto"/>
       </w:pPr>
-      <w:bookmarkStart w:id="2" w:name="_Toc510767236"/>
+      <w:bookmarkStart w:id="2" w:name="_Toc510775855"/>
       <w:r>
         <w:t>Плата контроллера</w:t>
       </w:r>
@@ -545,7 +1668,7 @@
         <w:pStyle w:val="2"/>
         <w:spacing w:line="240" w:lineRule="auto"/>
       </w:pPr>
-      <w:bookmarkStart w:id="3" w:name="_Toc510767237"/>
+      <w:bookmarkStart w:id="3" w:name="_Toc510775856"/>
       <w:r>
         <w:t>Схемное решение</w:t>
       </w:r>
@@ -610,6 +1733,38 @@
     <w:p>
       <w:pPr>
         <w:spacing w:line="240" w:lineRule="auto"/>
+        <w:ind w:firstLine="708"/>
+      </w:pPr>
+      <w:r>
+        <w:t>– соединение шлейфа кнопок</w:t>
+      </w:r>
+    </w:p>
+    <w:p>
+      <w:pPr>
+        <w:spacing w:line="240" w:lineRule="auto"/>
+        <w:ind w:firstLine="708"/>
+      </w:pPr>
+      <w:r>
+        <w:t xml:space="preserve">– </w:t>
+      </w:r>
+      <w:proofErr w:type="gramStart"/>
+      <w:r>
+        <w:t xml:space="preserve">соединение  </w:t>
+      </w:r>
+      <w:r>
+        <w:rPr>
+          <w:lang w:val="en-US"/>
+        </w:rPr>
+        <w:t>GIPIO</w:t>
+      </w:r>
+      <w:proofErr w:type="gramEnd"/>
+      <w:r>
+        <w:t xml:space="preserve"> процессора с кнопками</w:t>
+      </w:r>
+    </w:p>
+    <w:p>
+      <w:pPr>
+        <w:spacing w:line="240" w:lineRule="auto"/>
       </w:pPr>
       <w:r>
         <w:t xml:space="preserve">Платы </w:t>
@@ -674,9 +1829,6 @@
     <w:p>
       <w:pPr>
         <w:spacing w:line="240" w:lineRule="auto"/>
-        <w:rPr>
-          <w:lang w:val="en-US"/>
-        </w:rPr>
       </w:pPr>
       <w:r>
         <w:t xml:space="preserve">– </w:t>
@@ -691,54 +1843,9 @@
     <w:p>
       <w:pPr>
         <w:spacing w:line="240" w:lineRule="auto"/>
-        <w:rPr>
-          <w:lang w:val="en-US"/>
-        </w:rPr>
       </w:pPr>
       <w:r>
         <w:t xml:space="preserve">– </w:t>
-      </w:r>
-      <w:r>
-        <w:rPr>
-          <w:lang w:val="en-US"/>
-        </w:rPr>
-        <w:t>USB USART</w:t>
-      </w:r>
-    </w:p>
-    <w:p>
-      <w:pPr>
-        <w:pStyle w:val="2"/>
-        <w:spacing w:line="240" w:lineRule="auto"/>
-      </w:pPr>
-      <w:bookmarkStart w:id="4" w:name="_Toc510767238"/>
-      <w:r>
-        <w:t>Функционал</w:t>
-      </w:r>
-      <w:bookmarkEnd w:id="4"/>
-    </w:p>
-    <w:p>
-      <w:r>
-        <w:t>Менять частоту ФАПЧ</w:t>
-      </w:r>
-    </w:p>
-    <w:p>
-      <w:r>
-        <w:t>Фильтровать входные сигналы</w:t>
-      </w:r>
-    </w:p>
-    <w:p>
-      <w:r>
-        <w:t>Предавать отфильтрованные сигналы в процессор с частотой 10Гц</w:t>
-      </w:r>
-    </w:p>
-    <w:p>
-      <w:pPr>
-        <w:rPr>
-          <w:lang w:val="en-US"/>
-        </w:rPr>
-      </w:pPr>
-      <w:r>
-        <w:t xml:space="preserve">Управление через </w:t>
       </w:r>
       <w:r>
         <w:rPr>
@@ -746,6 +1853,257 @@
         </w:rPr>
         <w:t>USB</w:t>
       </w:r>
+      <w:r>
+        <w:t xml:space="preserve"> </w:t>
+      </w:r>
+      <w:r>
+        <w:rPr>
+          <w:lang w:val="en-US"/>
+        </w:rPr>
+        <w:t>USART</w:t>
+      </w:r>
+    </w:p>
+    <w:p>
+      <w:pPr>
+        <w:pStyle w:val="2"/>
+        <w:spacing w:line="240" w:lineRule="auto"/>
+      </w:pPr>
+      <w:bookmarkStart w:id="4" w:name="_Toc510775857"/>
+      <w:r>
+        <w:t>Функционал</w:t>
+      </w:r>
+      <w:bookmarkEnd w:id="4"/>
+    </w:p>
+    <w:p>
+      <w:pPr>
+        <w:pStyle w:val="2"/>
+      </w:pPr>
+      <w:bookmarkStart w:id="5" w:name="_Toc510775858"/>
+      <w:bookmarkStart w:id="6" w:name="_GoBack"/>
+      <w:bookmarkEnd w:id="6"/>
+      <w:r>
+        <w:t>ФАПЧ</w:t>
+      </w:r>
+      <w:bookmarkEnd w:id="5"/>
+    </w:p>
+    <w:p>
+      <w:r>
+        <w:t xml:space="preserve">Генератор </w:t>
+      </w:r>
+      <w:proofErr w:type="spellStart"/>
+      <w:r>
+        <w:t>синхропоследовательности</w:t>
+      </w:r>
+      <w:proofErr w:type="spellEnd"/>
+      <w:r>
+        <w:t xml:space="preserve"> должен быть выполнен по принципу </w:t>
+      </w:r>
+      <w:r>
+        <w:rPr>
+          <w:lang w:val="en-US"/>
+        </w:rPr>
+        <w:t>DSS</w:t>
+      </w:r>
+      <w:r>
+        <w:t xml:space="preserve"> на основе 40-48 разрядного аккумулятора</w:t>
+      </w:r>
+      <w:r>
+        <w:t xml:space="preserve"> </w:t>
+      </w:r>
+      <w:r>
+        <w:t>фазы. Э</w:t>
+      </w:r>
+      <w:r>
+        <w:t>тот аккумулятор может быть выполнен на основе последовательного сумматора, состоящего из 2-х сдвиговых регистров, одноразрядного сумматора с переносом и схемы синхронизации,</w:t>
+      </w:r>
+      <w:r>
+        <w:t xml:space="preserve"> </w:t>
+      </w:r>
+      <w:r>
+        <w:t xml:space="preserve">в подсистеме программируемой логики кристалла </w:t>
+      </w:r>
+      <w:proofErr w:type="spellStart"/>
+      <w:r>
+        <w:rPr>
+          <w:lang w:val="en-US"/>
+        </w:rPr>
+        <w:t>PSoC</w:t>
+      </w:r>
+      <w:proofErr w:type="spellEnd"/>
+      <w:r>
+        <w:t>5-</w:t>
+      </w:r>
+      <w:r>
+        <w:rPr>
+          <w:lang w:val="en-US"/>
+        </w:rPr>
+        <w:t>LP</w:t>
+      </w:r>
+      <w:r>
+        <w:t xml:space="preserve"> </w:t>
+      </w:r>
+      <w:r>
+        <w:t xml:space="preserve">из состава </w:t>
+      </w:r>
+      <w:r>
+        <w:rPr>
+          <w:lang w:val="en-US"/>
+        </w:rPr>
+        <w:t>CY</w:t>
+      </w:r>
+      <w:r>
+        <w:t xml:space="preserve">8-059 </w:t>
+      </w:r>
+      <w:r>
+        <w:rPr>
+          <w:lang w:val="en-US"/>
+        </w:rPr>
+        <w:t>KIT</w:t>
+      </w:r>
+      <w:r>
+        <w:t xml:space="preserve">. В одном из регистров будет циркулировать текущее значение фазы аккумулятора, а в другом – значение инкремента фазы, вычисляемое на основе желаемой частоты, разрядности и скорости тактирования сумматора. Переполнение аккумулятора соответствует переходу в другой период синтезируемого колебания, 4-й сверху разряд соответствует </w:t>
+      </w:r>
+      <w:proofErr w:type="spellStart"/>
+      <w:r>
+        <w:t>увосьмирённой</w:t>
+      </w:r>
+      <w:proofErr w:type="spellEnd"/>
+      <w:r>
+        <w:t xml:space="preserve"> частоте.</w:t>
+      </w:r>
+    </w:p>
+    <w:p>
+      <w:pPr>
+        <w:spacing w:line="240" w:lineRule="auto"/>
+      </w:pPr>
+    </w:p>
+    <w:p>
+      <w:pPr>
+        <w:pStyle w:val="2"/>
+        <w:spacing w:line="240" w:lineRule="auto"/>
+      </w:pPr>
+      <w:bookmarkStart w:id="7" w:name="_Toc510775859"/>
+      <w:r>
+        <w:t>Фильтровать входные сигналы</w:t>
+      </w:r>
+      <w:bookmarkEnd w:id="7"/>
+    </w:p>
+    <w:p>
+      <w:pPr>
+        <w:spacing w:line="240" w:lineRule="auto"/>
+      </w:pPr>
+      <w:r>
+        <w:t>Переключение конденсаторов фильтра осуществляется</w:t>
+      </w:r>
+      <w:r>
+        <w:t xml:space="preserve"> мультиплексором,</w:t>
+      </w:r>
+      <w:r>
+        <w:t xml:space="preserve"> адресуемым выходными разрядами 3-х разрядного двоичного счётчика, </w:t>
+      </w:r>
+      <w:proofErr w:type="gramStart"/>
+      <w:r>
+        <w:t>инкрементируемого</w:t>
+      </w:r>
+      <w:r>
+        <w:t xml:space="preserve"> </w:t>
+      </w:r>
+      <w:r>
+        <w:t xml:space="preserve"> по</w:t>
+      </w:r>
+      <w:proofErr w:type="gramEnd"/>
+      <w:r>
+        <w:t xml:space="preserve"> переднему фронту </w:t>
+      </w:r>
+      <w:proofErr w:type="spellStart"/>
+      <w:r>
+        <w:t>синхропоследовательности</w:t>
+      </w:r>
+      <w:proofErr w:type="spellEnd"/>
+      <w:r>
+        <w:t xml:space="preserve">. Запуск </w:t>
+      </w:r>
+      <w:proofErr w:type="gramStart"/>
+      <w:r>
+        <w:t>очередного  преобразования</w:t>
+      </w:r>
+      <w:proofErr w:type="gramEnd"/>
+      <w:r>
+        <w:t xml:space="preserve"> АЦП инициируется по заднему фронту </w:t>
+      </w:r>
+      <w:proofErr w:type="spellStart"/>
+      <w:r>
+        <w:t>синхропоследовательности</w:t>
+      </w:r>
+      <w:proofErr w:type="spellEnd"/>
+      <w:r>
+        <w:t xml:space="preserve"> в такте сброса делителя частоты </w:t>
+      </w:r>
+      <w:proofErr w:type="spellStart"/>
+      <w:r>
+        <w:t>синхропоследовательности</w:t>
+      </w:r>
+      <w:proofErr w:type="spellEnd"/>
+      <w:r>
+        <w:t xml:space="preserve"> на 7.</w:t>
+      </w:r>
+      <w:r>
+        <w:t xml:space="preserve"> </w:t>
+      </w:r>
+      <w:r>
+        <w:t xml:space="preserve">Таким образом все каналы мультиплексора будут обработаны за </w:t>
+      </w:r>
+      <w:r>
+        <w:t>7</w:t>
+      </w:r>
+      <w:r>
+        <w:t xml:space="preserve"> </w:t>
+      </w:r>
+      <w:r>
+        <w:t>периодов входного колебания.</w:t>
+      </w:r>
+    </w:p>
+    <w:p>
+      <w:pPr>
+        <w:spacing w:line="240" w:lineRule="auto"/>
+      </w:pPr>
+      <w:r>
+        <w:t>Далее сигнал фильтруется КИХ фильтром.</w:t>
+      </w:r>
+    </w:p>
+    <w:p>
+      <w:pPr>
+        <w:spacing w:line="240" w:lineRule="auto"/>
+      </w:pPr>
+      <w:r>
+        <w:lastRenderedPageBreak/>
+        <w:t xml:space="preserve">Данные хранятся на все 8 фаз сигнала и передаются в </w:t>
+      </w:r>
+      <w:r>
+        <w:t>процессор с частотой 10Гц</w:t>
+      </w:r>
+      <w:r>
+        <w:t xml:space="preserve"> по всем двум каналом.</w:t>
+      </w:r>
+    </w:p>
+    <w:p>
+      <w:pPr>
+        <w:pStyle w:val="2"/>
+        <w:rPr>
+          <w:lang w:val="en-US"/>
+        </w:rPr>
+      </w:pPr>
+      <w:bookmarkStart w:id="8" w:name="_Toc510775860"/>
+      <w:r>
+        <w:t xml:space="preserve">Управление через </w:t>
+      </w:r>
+      <w:r>
+        <w:rPr>
+          <w:lang w:val="en-US"/>
+        </w:rPr>
+        <w:t>USB</w:t>
+      </w:r>
+      <w:bookmarkEnd w:id="8"/>
     </w:p>
     <w:p>
       <w:pPr>
@@ -754,6 +2112,7 @@
           <w:ilvl w:val="0"/>
           <w:numId w:val="1"/>
         </w:numPr>
+        <w:spacing w:line="240" w:lineRule="auto"/>
       </w:pPr>
       <w:r>
         <w:t>Настройка усилителей по интерфейсу получает код для изменения коэффициента усиления.</w:t>
@@ -766,6 +2125,7 @@
           <w:ilvl w:val="0"/>
           <w:numId w:val="1"/>
         </w:numPr>
+        <w:spacing w:line="240" w:lineRule="auto"/>
       </w:pPr>
       <w:r>
         <w:t xml:space="preserve">Генератора ФАПЧ получает код для изменения несущей частоты для </w:t>
@@ -787,6 +2147,7 @@
           <w:ilvl w:val="0"/>
           <w:numId w:val="1"/>
         </w:numPr>
+        <w:spacing w:line="240" w:lineRule="auto"/>
       </w:pPr>
       <w:r>
         <w:t xml:space="preserve">Фильтрация входных сигналов. </w:t>
@@ -795,19 +2156,26 @@
         <w:t xml:space="preserve">Фильтрация происходит конвейерным способом. Данные </w:t>
       </w:r>
     </w:p>
-    <w:p/>
+    <w:p>
+      <w:pPr>
+        <w:spacing w:line="240" w:lineRule="auto"/>
+      </w:pPr>
+    </w:p>
     <w:p>
       <w:pPr>
         <w:pStyle w:val="2"/>
         <w:spacing w:line="240" w:lineRule="auto"/>
       </w:pPr>
-      <w:bookmarkStart w:id="5" w:name="_Toc510767239"/>
+      <w:bookmarkStart w:id="9" w:name="_Toc510775861"/>
       <w:r>
         <w:t>Протоколы</w:t>
       </w:r>
-      <w:bookmarkEnd w:id="5"/>
-    </w:p>
-    <w:p>
+      <w:bookmarkEnd w:id="9"/>
+    </w:p>
+    <w:p>
+      <w:pPr>
+        <w:spacing w:line="240" w:lineRule="auto"/>
+      </w:pPr>
       <w:r>
         <w:t xml:space="preserve">Обмен данными по </w:t>
       </w:r>
@@ -825,6 +2193,9 @@
       </w:r>
     </w:p>
     <w:p>
+      <w:pPr>
+        <w:spacing w:line="240" w:lineRule="auto"/>
+      </w:pPr>
       <w:r>
         <w:t xml:space="preserve">Настройки передаются по следующему </w:t>
       </w:r>
@@ -834,14 +2205,57 @@
       </w:r>
       <w:proofErr w:type="gramEnd"/>
       <w:r>
-        <w:t xml:space="preserve"> команды Х и далее данные </w:t>
+        <w:t xml:space="preserve"> команды </w:t>
+      </w:r>
+      <w:r>
+        <w:t>0</w:t>
+      </w:r>
+      <w:r>
+        <w:t>хХХ</w:t>
+      </w:r>
+      <w:r>
+        <w:t xml:space="preserve"> и далее данные </w:t>
+      </w:r>
+      <w:r>
+        <w:t>0</w:t>
+      </w:r>
+      <w:r>
+        <w:t>х</w:t>
       </w:r>
       <w:r>
         <w:rPr>
           <w:lang w:val="en-US"/>
         </w:rPr>
-        <w:t>YYY</w:t>
-      </w:r>
+        <w:t>YY</w:t>
+      </w:r>
+      <w:r>
+        <w:t xml:space="preserve"> 0</w:t>
+      </w:r>
+      <w:proofErr w:type="spellStart"/>
+      <w:r>
+        <w:rPr>
+          <w:lang w:val="en-US"/>
+        </w:rPr>
+        <w:t>xYY</w:t>
+      </w:r>
+      <w:proofErr w:type="spellEnd"/>
+      <w:r>
+        <w:t xml:space="preserve"> 0</w:t>
+      </w:r>
+      <w:proofErr w:type="spellStart"/>
+      <w:r>
+        <w:rPr>
+          <w:lang w:val="en-US"/>
+        </w:rPr>
+        <w:t>xY</w:t>
+      </w:r>
+      <w:r>
+        <w:rPr>
+          <w:lang w:val="en-US"/>
+        </w:rPr>
+        <w:t>Y</w:t>
+      </w:r>
+      <w:proofErr w:type="spellEnd"/>
       <w:r>
         <w:t>, количество данных определяется командой. При приеме данных контроллер возвращает подтверждения о приеме данных следующего формата</w:t>
       </w:r>
@@ -872,7 +2286,19 @@
       </w:r>
       <w:proofErr w:type="gramEnd"/>
       <w:r>
-        <w:t xml:space="preserve"> номер полученной команды. В случае если команда была не воспринята или количество данных не соответствует команде контроллер вернет </w:t>
+        <w:t xml:space="preserve"> номер полученной команды</w:t>
+      </w:r>
+      <w:r>
+        <w:t xml:space="preserve"> или возвращает значение</w:t>
+      </w:r>
+      <w:r>
+        <w:t xml:space="preserve"> </w:t>
+      </w:r>
+      <w:r>
+        <w:t xml:space="preserve"> </w:t>
+      </w:r>
+      <w:r>
+        <w:t xml:space="preserve">. В случае если команда была не воспринята или количество данных не соответствует команде контроллер вернет </w:t>
       </w:r>
       <w:r>
         <w:t>‘</w:t>
@@ -919,17 +2345,24 @@
       </w:r>
     </w:p>
     <w:p>
+      <w:pPr>
+        <w:spacing w:line="240" w:lineRule="auto"/>
+      </w:pPr>
       <w:r>
         <w:t>Пример:</w:t>
       </w:r>
     </w:p>
     <w:p>
+      <w:pPr>
+        <w:spacing w:line="240" w:lineRule="auto"/>
+      </w:pPr>
       <w:r>
         <w:t>Настройка коэффициента усиления усилителя первого канала</w:t>
       </w:r>
     </w:p>
     <w:p>
       <w:pPr>
+        <w:spacing w:line="240" w:lineRule="auto"/>
         <w:rPr>
           <w:b/>
           <w:u w:val="single"/>
@@ -940,22 +2373,28 @@
           <w:b/>
           <w:u w:val="single"/>
         </w:rPr>
-        <w:lastRenderedPageBreak/>
         <w:t>Правильный запрос</w:t>
       </w:r>
     </w:p>
     <w:p>
+      <w:pPr>
+        <w:spacing w:line="240" w:lineRule="auto"/>
+      </w:pPr>
       <w:r>
         <w:t>Процессор: 0х01 0х5</w:t>
       </w:r>
     </w:p>
     <w:p>
+      <w:pPr>
+        <w:spacing w:line="240" w:lineRule="auto"/>
+      </w:pPr>
       <w:r>
         <w:t>Контроллер: О К 0х01</w:t>
       </w:r>
     </w:p>
     <w:p>
       <w:pPr>
+        <w:spacing w:line="240" w:lineRule="auto"/>
         <w:rPr>
           <w:b/>
           <w:u w:val="single"/>
@@ -971,31 +2410,21 @@
     </w:p>
     <w:p>
       <w:pPr>
-        <w:rPr>
-          <w:lang w:val="en-US"/>
-        </w:rPr>
+        <w:spacing w:line="240" w:lineRule="auto"/>
       </w:pPr>
       <w:r>
         <w:t xml:space="preserve">Процессор: </w:t>
       </w:r>
       <w:r>
-        <w:rPr>
-          <w:lang w:val="en-US"/>
-        </w:rPr>
         <w:t>1</w:t>
       </w:r>
     </w:p>
     <w:p>
       <w:pPr>
-        <w:rPr>
-          <w:lang w:val="en-US"/>
-        </w:rPr>
-      </w:pPr>
-      <w:r>
-        <w:t>Контроллер:</w:t>
-      </w:r>
-      <w:r>
-        <w:t xml:space="preserve"> </w:t>
+        <w:spacing w:line="240" w:lineRule="auto"/>
+      </w:pPr>
+      <w:r>
+        <w:t xml:space="preserve">Контроллер: </w:t>
       </w:r>
       <w:r>
         <w:rPr>
@@ -1173,13 +2602,7 @@
               <w:rPr>
                 <w:lang w:val="en-US"/>
               </w:rPr>
-              <w:t xml:space="preserve">GAIN_01        </w:t>
-            </w:r>
-            <w:r>
-              <w:rPr>
-                <w:lang w:val="en-US"/>
-              </w:rPr>
-              <w:t xml:space="preserve">       </w:t>
+              <w:t xml:space="preserve">GAIN_01               </w:t>
             </w:r>
             <w:proofErr w:type="gramStart"/>
             <w:r>
@@ -1462,16 +2885,7 @@
           </w:tcPr>
           <w:p>
             <w:r>
-              <w:t xml:space="preserve">Один байт, </w:t>
-            </w:r>
-            <w:r>
-              <w:t>коэффициент</w:t>
-            </w:r>
-            <w:r>
-              <w:t xml:space="preserve"> </w:t>
-            </w:r>
-            <w:r>
-              <w:t>усиления 1 канала</w:t>
+              <w:t>Один байт, коэффициент усиления 1 канала</w:t>
             </w:r>
           </w:p>
         </w:tc>
@@ -1720,6 +3134,7 @@
               <w:rPr>
                 <w:lang w:val="en-US"/>
               </w:rPr>
+              <w:lastRenderedPageBreak/>
               <w:t xml:space="preserve">GAIN_47               </w:t>
             </w:r>
             <w:proofErr w:type="gramStart"/>
@@ -1784,13 +3199,8 @@
           </w:tcPr>
           <w:p>
             <w:r>
-              <w:t>Один байт, коэффициент усиления</w:t>
-            </w:r>
-            <w:r>
-              <w:t xml:space="preserve"> 2</w:t>
-            </w:r>
-            <w:r>
-              <w:t xml:space="preserve"> канала</w:t>
+              <w:lastRenderedPageBreak/>
+              <w:t>Один байт, коэффициент усиления 2 канала</w:t>
             </w:r>
           </w:p>
         </w:tc>
@@ -1802,6 +3212,7 @@
           </w:tcPr>
           <w:p>
             <w:r>
+              <w:lastRenderedPageBreak/>
               <w:t>0х02</w:t>
             </w:r>
           </w:p>
@@ -1847,6 +3258,632 @@
           <w:p>
             <w:r>
               <w:t>Два байта, задает длину фильтра</w:t>
+            </w:r>
+          </w:p>
+        </w:tc>
+      </w:tr>
+      <w:tr>
+        <w:tc>
+          <w:tcPr>
+            <w:tcW w:w="1076" w:type="dxa"/>
+          </w:tcPr>
+          <w:p>
+            <w:r>
+              <w:t>0х04</w:t>
+            </w:r>
+          </w:p>
+        </w:tc>
+        <w:tc>
+          <w:tcPr>
+            <w:tcW w:w="3455" w:type="dxa"/>
+          </w:tcPr>
+          <w:p>
+            <w:pPr>
+              <w:rPr>
+                <w:lang w:val="en-US"/>
+              </w:rPr>
+            </w:pPr>
+            <w:r>
+              <w:rPr>
+                <w:lang w:val="en-US"/>
+              </w:rPr>
+              <w:t xml:space="preserve">GAIN_01                </w:t>
+            </w:r>
+            <w:proofErr w:type="gramStart"/>
+            <w:r>
+              <w:rPr>
+                <w:lang w:val="en-US"/>
+              </w:rPr>
+              <w:t xml:space="preserve">  </w:t>
+            </w:r>
+            <w:r>
+              <w:rPr>
+                <w:lang w:val="en-US"/>
+              </w:rPr>
+              <w:t xml:space="preserve"> (</w:t>
+            </w:r>
+            <w:proofErr w:type="gramEnd"/>
+            <w:r>
+              <w:rPr>
+                <w:lang w:val="en-US"/>
+              </w:rPr>
+              <w:t>0x0</w:t>
+            </w:r>
+            <w:r>
+              <w:rPr>
+                <w:lang w:val="en-US"/>
+              </w:rPr>
+              <w:t>0</w:t>
+            </w:r>
+            <w:r>
+              <w:rPr>
+                <w:lang w:val="en-US"/>
+              </w:rPr>
+              <w:t>u</w:t>
+            </w:r>
+            <w:r>
+              <w:rPr>
+                <w:lang w:val="en-US"/>
+              </w:rPr>
+              <w:t>)</w:t>
+            </w:r>
+          </w:p>
+          <w:p>
+            <w:pPr>
+              <w:rPr>
+                <w:lang w:val="en-US"/>
+              </w:rPr>
+            </w:pPr>
+            <w:r>
+              <w:rPr>
+                <w:lang w:val="en-US"/>
+              </w:rPr>
+              <w:t xml:space="preserve">GAIN_03               </w:t>
+            </w:r>
+            <w:proofErr w:type="gramStart"/>
+            <w:r>
+              <w:rPr>
+                <w:lang w:val="en-US"/>
+              </w:rPr>
+              <w:t xml:space="preserve">   (</w:t>
+            </w:r>
+            <w:proofErr w:type="gramEnd"/>
+            <w:r>
+              <w:rPr>
+                <w:lang w:val="en-US"/>
+              </w:rPr>
+              <w:t>0x01u</w:t>
+            </w:r>
+            <w:r>
+              <w:rPr>
+                <w:lang w:val="en-US"/>
+              </w:rPr>
+              <w:t>)</w:t>
+            </w:r>
+          </w:p>
+          <w:p>
+            <w:pPr>
+              <w:rPr>
+                <w:lang w:val="en-US"/>
+              </w:rPr>
+            </w:pPr>
+            <w:r>
+              <w:rPr>
+                <w:lang w:val="en-US"/>
+              </w:rPr>
+              <w:t xml:space="preserve">GAIN_07               </w:t>
+            </w:r>
+            <w:proofErr w:type="gramStart"/>
+            <w:r>
+              <w:rPr>
+                <w:lang w:val="en-US"/>
+              </w:rPr>
+              <w:t xml:space="preserve">   (</w:t>
+            </w:r>
+            <w:proofErr w:type="gramEnd"/>
+            <w:r>
+              <w:rPr>
+                <w:lang w:val="en-US"/>
+              </w:rPr>
+              <w:t>0x02u)</w:t>
+            </w:r>
+          </w:p>
+          <w:p>
+            <w:pPr>
+              <w:rPr>
+                <w:lang w:val="en-US"/>
+              </w:rPr>
+            </w:pPr>
+            <w:r>
+              <w:rPr>
+                <w:lang w:val="en-US"/>
+              </w:rPr>
+              <w:t xml:space="preserve">GAIN_15               </w:t>
+            </w:r>
+            <w:proofErr w:type="gramStart"/>
+            <w:r>
+              <w:rPr>
+                <w:lang w:val="en-US"/>
+              </w:rPr>
+              <w:t xml:space="preserve">   (</w:t>
+            </w:r>
+            <w:proofErr w:type="gramEnd"/>
+            <w:r>
+              <w:rPr>
+                <w:lang w:val="en-US"/>
+              </w:rPr>
+              <w:t>0x03u)</w:t>
+            </w:r>
+          </w:p>
+          <w:p>
+            <w:pPr>
+              <w:rPr>
+                <w:lang w:val="en-US"/>
+              </w:rPr>
+            </w:pPr>
+            <w:r>
+              <w:rPr>
+                <w:lang w:val="en-US"/>
+              </w:rPr>
+              <w:t xml:space="preserve">GAIN_22               </w:t>
+            </w:r>
+            <w:proofErr w:type="gramStart"/>
+            <w:r>
+              <w:rPr>
+                <w:lang w:val="en-US"/>
+              </w:rPr>
+              <w:t xml:space="preserve">   (</w:t>
+            </w:r>
+            <w:proofErr w:type="gramEnd"/>
+            <w:r>
+              <w:rPr>
+                <w:lang w:val="en-US"/>
+              </w:rPr>
+              <w:t>0x04u)</w:t>
+            </w:r>
+          </w:p>
+          <w:p>
+            <w:pPr>
+              <w:rPr>
+                <w:lang w:val="en-US"/>
+              </w:rPr>
+            </w:pPr>
+            <w:r>
+              <w:rPr>
+                <w:lang w:val="en-US"/>
+              </w:rPr>
+              <w:t xml:space="preserve">GAIN_24               </w:t>
+            </w:r>
+            <w:proofErr w:type="gramStart"/>
+            <w:r>
+              <w:rPr>
+                <w:lang w:val="en-US"/>
+              </w:rPr>
+              <w:t xml:space="preserve">   (</w:t>
+            </w:r>
+            <w:proofErr w:type="gramEnd"/>
+            <w:r>
+              <w:rPr>
+                <w:lang w:val="en-US"/>
+              </w:rPr>
+              <w:t>0x05u)</w:t>
+            </w:r>
+          </w:p>
+          <w:p>
+            <w:pPr>
+              <w:rPr>
+                <w:lang w:val="en-US"/>
+              </w:rPr>
+            </w:pPr>
+            <w:r>
+              <w:rPr>
+                <w:lang w:val="en-US"/>
+              </w:rPr>
+              <w:t xml:space="preserve">GAIN_31               </w:t>
+            </w:r>
+            <w:proofErr w:type="gramStart"/>
+            <w:r>
+              <w:rPr>
+                <w:lang w:val="en-US"/>
+              </w:rPr>
+              <w:t xml:space="preserve">   (</w:t>
+            </w:r>
+            <w:proofErr w:type="gramEnd"/>
+            <w:r>
+              <w:rPr>
+                <w:lang w:val="en-US"/>
+              </w:rPr>
+              <w:t>0x06u)</w:t>
+            </w:r>
+          </w:p>
+          <w:p>
+            <w:pPr>
+              <w:rPr>
+                <w:lang w:val="en-US"/>
+              </w:rPr>
+            </w:pPr>
+            <w:r>
+              <w:rPr>
+                <w:lang w:val="en-US"/>
+              </w:rPr>
+              <w:t xml:space="preserve">GAIN_47               </w:t>
+            </w:r>
+            <w:proofErr w:type="gramStart"/>
+            <w:r>
+              <w:rPr>
+                <w:lang w:val="en-US"/>
+              </w:rPr>
+              <w:t xml:space="preserve">   (</w:t>
+            </w:r>
+            <w:proofErr w:type="gramEnd"/>
+            <w:r>
+              <w:rPr>
+                <w:lang w:val="en-US"/>
+              </w:rPr>
+              <w:t>0x07u)</w:t>
+            </w:r>
+          </w:p>
+          <w:p>
+            <w:pPr>
+              <w:rPr>
+                <w:lang w:val="en-US"/>
+              </w:rPr>
+            </w:pPr>
+            <w:r>
+              <w:rPr>
+                <w:lang w:val="en-US"/>
+              </w:rPr>
+              <w:t xml:space="preserve">GAIN_49               </w:t>
+            </w:r>
+            <w:proofErr w:type="gramStart"/>
+            <w:r>
+              <w:rPr>
+                <w:lang w:val="en-US"/>
+              </w:rPr>
+              <w:t xml:space="preserve">   (</w:t>
+            </w:r>
+            <w:proofErr w:type="gramEnd"/>
+            <w:r>
+              <w:rPr>
+                <w:lang w:val="en-US"/>
+              </w:rPr>
+              <w:t>0x08u)</w:t>
+            </w:r>
+          </w:p>
+          <w:p>
+            <w:pPr>
+              <w:rPr>
+                <w:lang w:val="en-US"/>
+              </w:rPr>
+            </w:pPr>
+            <w:r>
+              <w:rPr>
+                <w:lang w:val="en-US"/>
+              </w:rPr>
+              <w:t>GAIN_MAX              (0x08u)</w:t>
+            </w:r>
+          </w:p>
+        </w:tc>
+        <w:tc>
+          <w:tcPr>
+            <w:tcW w:w="4814" w:type="dxa"/>
+          </w:tcPr>
+          <w:p>
+            <w:r>
+              <w:t>Получит в ответ какой коэффициент усиления установлен на 1 канале</w:t>
+            </w:r>
+          </w:p>
+        </w:tc>
+      </w:tr>
+      <w:tr>
+        <w:tc>
+          <w:tcPr>
+            <w:tcW w:w="1076" w:type="dxa"/>
+          </w:tcPr>
+          <w:p>
+            <w:r>
+              <w:t>0х05</w:t>
+            </w:r>
+          </w:p>
+        </w:tc>
+        <w:tc>
+          <w:tcPr>
+            <w:tcW w:w="3455" w:type="dxa"/>
+          </w:tcPr>
+          <w:p>
+            <w:pPr>
+              <w:rPr>
+                <w:lang w:val="en-US"/>
+              </w:rPr>
+            </w:pPr>
+            <w:r>
+              <w:rPr>
+                <w:lang w:val="en-US"/>
+              </w:rPr>
+              <w:t xml:space="preserve">GAIN_01                </w:t>
+            </w:r>
+            <w:proofErr w:type="gramStart"/>
+            <w:r>
+              <w:rPr>
+                <w:lang w:val="en-US"/>
+              </w:rPr>
+              <w:t xml:space="preserve">  </w:t>
+            </w:r>
+            <w:r>
+              <w:rPr>
+                <w:lang w:val="en-US"/>
+              </w:rPr>
+              <w:t xml:space="preserve"> (</w:t>
+            </w:r>
+            <w:proofErr w:type="gramEnd"/>
+            <w:r>
+              <w:rPr>
+                <w:lang w:val="en-US"/>
+              </w:rPr>
+              <w:t>0x0</w:t>
+            </w:r>
+            <w:r>
+              <w:rPr>
+                <w:lang w:val="en-US"/>
+              </w:rPr>
+              <w:t>0</w:t>
+            </w:r>
+            <w:r>
+              <w:rPr>
+                <w:lang w:val="en-US"/>
+              </w:rPr>
+              <w:t>u</w:t>
+            </w:r>
+            <w:r>
+              <w:rPr>
+                <w:lang w:val="en-US"/>
+              </w:rPr>
+              <w:t>)</w:t>
+            </w:r>
+          </w:p>
+          <w:p>
+            <w:pPr>
+              <w:rPr>
+                <w:lang w:val="en-US"/>
+              </w:rPr>
+            </w:pPr>
+            <w:r>
+              <w:rPr>
+                <w:lang w:val="en-US"/>
+              </w:rPr>
+              <w:t xml:space="preserve">GAIN_03               </w:t>
+            </w:r>
+            <w:proofErr w:type="gramStart"/>
+            <w:r>
+              <w:rPr>
+                <w:lang w:val="en-US"/>
+              </w:rPr>
+              <w:t xml:space="preserve">   (</w:t>
+            </w:r>
+            <w:proofErr w:type="gramEnd"/>
+            <w:r>
+              <w:rPr>
+                <w:lang w:val="en-US"/>
+              </w:rPr>
+              <w:t>0x01u</w:t>
+            </w:r>
+            <w:r>
+              <w:rPr>
+                <w:lang w:val="en-US"/>
+              </w:rPr>
+              <w:t>)</w:t>
+            </w:r>
+          </w:p>
+          <w:p>
+            <w:pPr>
+              <w:rPr>
+                <w:lang w:val="en-US"/>
+              </w:rPr>
+            </w:pPr>
+            <w:r>
+              <w:rPr>
+                <w:lang w:val="en-US"/>
+              </w:rPr>
+              <w:t xml:space="preserve">GAIN_07               </w:t>
+            </w:r>
+            <w:proofErr w:type="gramStart"/>
+            <w:r>
+              <w:rPr>
+                <w:lang w:val="en-US"/>
+              </w:rPr>
+              <w:t xml:space="preserve">   (</w:t>
+            </w:r>
+            <w:proofErr w:type="gramEnd"/>
+            <w:r>
+              <w:rPr>
+                <w:lang w:val="en-US"/>
+              </w:rPr>
+              <w:t>0x02u)</w:t>
+            </w:r>
+          </w:p>
+          <w:p>
+            <w:pPr>
+              <w:rPr>
+                <w:lang w:val="en-US"/>
+              </w:rPr>
+            </w:pPr>
+            <w:r>
+              <w:rPr>
+                <w:lang w:val="en-US"/>
+              </w:rPr>
+              <w:t xml:space="preserve">GAIN_15               </w:t>
+            </w:r>
+            <w:proofErr w:type="gramStart"/>
+            <w:r>
+              <w:rPr>
+                <w:lang w:val="en-US"/>
+              </w:rPr>
+              <w:t xml:space="preserve">   (</w:t>
+            </w:r>
+            <w:proofErr w:type="gramEnd"/>
+            <w:r>
+              <w:rPr>
+                <w:lang w:val="en-US"/>
+              </w:rPr>
+              <w:t>0x03u)</w:t>
+            </w:r>
+          </w:p>
+          <w:p>
+            <w:pPr>
+              <w:rPr>
+                <w:lang w:val="en-US"/>
+              </w:rPr>
+            </w:pPr>
+            <w:r>
+              <w:rPr>
+                <w:lang w:val="en-US"/>
+              </w:rPr>
+              <w:t xml:space="preserve">GAIN_22               </w:t>
+            </w:r>
+            <w:proofErr w:type="gramStart"/>
+            <w:r>
+              <w:rPr>
+                <w:lang w:val="en-US"/>
+              </w:rPr>
+              <w:t xml:space="preserve">   (</w:t>
+            </w:r>
+            <w:proofErr w:type="gramEnd"/>
+            <w:r>
+              <w:rPr>
+                <w:lang w:val="en-US"/>
+              </w:rPr>
+              <w:t>0x04u)</w:t>
+            </w:r>
+          </w:p>
+          <w:p>
+            <w:pPr>
+              <w:rPr>
+                <w:lang w:val="en-US"/>
+              </w:rPr>
+            </w:pPr>
+            <w:r>
+              <w:rPr>
+                <w:lang w:val="en-US"/>
+              </w:rPr>
+              <w:t xml:space="preserve">GAIN_24               </w:t>
+            </w:r>
+            <w:proofErr w:type="gramStart"/>
+            <w:r>
+              <w:rPr>
+                <w:lang w:val="en-US"/>
+              </w:rPr>
+              <w:t xml:space="preserve">   (</w:t>
+            </w:r>
+            <w:proofErr w:type="gramEnd"/>
+            <w:r>
+              <w:rPr>
+                <w:lang w:val="en-US"/>
+              </w:rPr>
+              <w:t>0x05u)</w:t>
+            </w:r>
+          </w:p>
+          <w:p>
+            <w:pPr>
+              <w:rPr>
+                <w:lang w:val="en-US"/>
+              </w:rPr>
+            </w:pPr>
+            <w:r>
+              <w:rPr>
+                <w:lang w:val="en-US"/>
+              </w:rPr>
+              <w:t xml:space="preserve">GAIN_31               </w:t>
+            </w:r>
+            <w:proofErr w:type="gramStart"/>
+            <w:r>
+              <w:rPr>
+                <w:lang w:val="en-US"/>
+              </w:rPr>
+              <w:t xml:space="preserve">   (</w:t>
+            </w:r>
+            <w:proofErr w:type="gramEnd"/>
+            <w:r>
+              <w:rPr>
+                <w:lang w:val="en-US"/>
+              </w:rPr>
+              <w:t>0x06u)</w:t>
+            </w:r>
+          </w:p>
+          <w:p>
+            <w:pPr>
+              <w:rPr>
+                <w:lang w:val="en-US"/>
+              </w:rPr>
+            </w:pPr>
+            <w:r>
+              <w:rPr>
+                <w:lang w:val="en-US"/>
+              </w:rPr>
+              <w:t xml:space="preserve">GAIN_47               </w:t>
+            </w:r>
+            <w:proofErr w:type="gramStart"/>
+            <w:r>
+              <w:rPr>
+                <w:lang w:val="en-US"/>
+              </w:rPr>
+              <w:t xml:space="preserve">   (</w:t>
+            </w:r>
+            <w:proofErr w:type="gramEnd"/>
+            <w:r>
+              <w:rPr>
+                <w:lang w:val="en-US"/>
+              </w:rPr>
+              <w:t>0x07u)</w:t>
+            </w:r>
+          </w:p>
+          <w:p>
+            <w:pPr>
+              <w:rPr>
+                <w:lang w:val="en-US"/>
+              </w:rPr>
+            </w:pPr>
+            <w:r>
+              <w:rPr>
+                <w:lang w:val="en-US"/>
+              </w:rPr>
+              <w:t xml:space="preserve">GAIN_49               </w:t>
+            </w:r>
+            <w:proofErr w:type="gramStart"/>
+            <w:r>
+              <w:rPr>
+                <w:lang w:val="en-US"/>
+              </w:rPr>
+              <w:t xml:space="preserve">   (</w:t>
+            </w:r>
+            <w:proofErr w:type="gramEnd"/>
+            <w:r>
+              <w:rPr>
+                <w:lang w:val="en-US"/>
+              </w:rPr>
+              <w:t>0x08u)</w:t>
+            </w:r>
+          </w:p>
+          <w:p>
+            <w:pPr>
+              <w:rPr>
+                <w:lang w:val="en-US"/>
+              </w:rPr>
+            </w:pPr>
+            <w:r>
+              <w:rPr>
+                <w:lang w:val="en-US"/>
+              </w:rPr>
+              <w:t>GAIN_MAX              (0x08u)</w:t>
+            </w:r>
+          </w:p>
+        </w:tc>
+        <w:tc>
+          <w:tcPr>
+            <w:tcW w:w="4814" w:type="dxa"/>
+          </w:tcPr>
+          <w:p>
+            <w:r>
+              <w:t>Получит в ответ какой коэффициент усиления установлен на 2 канале</w:t>
             </w:r>
           </w:p>
         </w:tc>
@@ -2011,32 +4048,894 @@
           <w:p/>
         </w:tc>
       </w:tr>
-      <w:tr>
-        <w:tc>
-          <w:tcPr>
-            <w:tcW w:w="1076" w:type="dxa"/>
-          </w:tcPr>
-          <w:p>
-            <w:bookmarkStart w:id="6" w:name="_GoBack"/>
-            <w:bookmarkEnd w:id="6"/>
-          </w:p>
-        </w:tc>
-        <w:tc>
-          <w:tcPr>
-            <w:tcW w:w="3455" w:type="dxa"/>
-          </w:tcPr>
-          <w:p/>
-        </w:tc>
-        <w:tc>
-          <w:tcPr>
-            <w:tcW w:w="4814" w:type="dxa"/>
-          </w:tcPr>
-          <w:p/>
-        </w:tc>
-      </w:tr>
     </w:tbl>
-    <w:p/>
-    <w:p/>
+    <w:p>
+      <w:pPr>
+        <w:spacing w:line="240" w:lineRule="auto"/>
+      </w:pPr>
+    </w:p>
+    <w:p>
+      <w:pPr>
+        <w:pStyle w:val="1"/>
+        <w:spacing w:line="240" w:lineRule="auto"/>
+      </w:pPr>
+      <w:bookmarkStart w:id="10" w:name="_Toc510775862"/>
+      <w:r>
+        <w:t>Процессорная плата</w:t>
+      </w:r>
+      <w:bookmarkEnd w:id="10"/>
+    </w:p>
+    <w:p>
+      <w:pPr>
+        <w:spacing w:line="240" w:lineRule="auto"/>
+      </w:pPr>
+      <w:r>
+        <w:t xml:space="preserve">Плата на основе </w:t>
+      </w:r>
+      <w:r>
+        <w:rPr>
+          <w:lang w:val="en-US"/>
+        </w:rPr>
+        <w:t>R</w:t>
+      </w:r>
+      <w:r>
+        <w:rPr>
+          <w:lang w:val="en-US"/>
+        </w:rPr>
+        <w:t>aspberry</w:t>
+      </w:r>
+      <w:r>
+        <w:t xml:space="preserve"> </w:t>
+      </w:r>
+      <w:r>
+        <w:rPr>
+          <w:lang w:val="en-US"/>
+        </w:rPr>
+        <w:t>pi</w:t>
+      </w:r>
+      <w:r>
+        <w:t xml:space="preserve"> 3. </w:t>
+      </w:r>
+      <w:r>
+        <w:t>С</w:t>
+      </w:r>
+      <w:r>
+        <w:rPr>
+          <w:lang w:val="en-US"/>
+        </w:rPr>
+        <w:t xml:space="preserve"> </w:t>
+      </w:r>
+      <w:r>
+        <w:t>TFT дисплей 320×480px</w:t>
+      </w:r>
+      <w:r>
+        <w:t>.</w:t>
+      </w:r>
+    </w:p>
+    <w:p>
+      <w:pPr>
+        <w:pStyle w:val="2"/>
+        <w:spacing w:line="240" w:lineRule="auto"/>
+      </w:pPr>
+      <w:bookmarkStart w:id="11" w:name="_Toc510775863"/>
+      <w:r>
+        <w:t>Функции</w:t>
+      </w:r>
+      <w:bookmarkEnd w:id="11"/>
+    </w:p>
+    <w:p>
+      <w:pPr>
+        <w:pStyle w:val="2"/>
+        <w:spacing w:line="240" w:lineRule="auto"/>
+      </w:pPr>
+      <w:bookmarkStart w:id="12" w:name="_Toc510775864"/>
+      <w:r>
+        <w:t>Управление контроллерной платой</w:t>
+      </w:r>
+      <w:bookmarkEnd w:id="12"/>
+    </w:p>
+    <w:p>
+      <w:pPr>
+        <w:pStyle w:val="2"/>
+        <w:spacing w:line="240" w:lineRule="auto"/>
+      </w:pPr>
+      <w:bookmarkStart w:id="13" w:name="_Toc510775865"/>
+      <w:r>
+        <w:t>Математическая обработка сигналов</w:t>
+      </w:r>
+      <w:bookmarkEnd w:id="13"/>
+    </w:p>
+    <w:p>
+      <w:pPr>
+        <w:spacing w:line="240" w:lineRule="auto"/>
+        <w:ind w:firstLine="708"/>
+      </w:pPr>
+      <w:r>
+        <w:rPr>
+          <w:b/>
+        </w:rPr>
+        <w:t>Удаление постоянной составляющей.</w:t>
+      </w:r>
+      <w:r>
+        <w:t xml:space="preserve"> В контексте этого алгоритма постоянно присутствует массив последних отсчётов по каналам мультиплексора, а также сумма значений этих отсчётов, поддерживаемая в актуальном состоянии следующим алгоритмом: при приёме каждого «нового» значения канального отсчёта «старое» значение, хранящееся в массиве, вычитается из суммы, новое- прибавляется к сумме и записывается на его место. Получившееся значение суммы </w:t>
+      </w:r>
+      <w:proofErr w:type="gramStart"/>
+      <w:r>
+        <w:t>сохраняется,  а</w:t>
+      </w:r>
+      <w:proofErr w:type="gramEnd"/>
+      <w:r>
+        <w:t xml:space="preserve"> эта величина делится на число каналов путём сдвига на нужное число разрядов, и вычитается из «нового отсчёта». Этот, очищенный от постоянной составляющей, отсчёт {</w:t>
+      </w:r>
+      <w:proofErr w:type="spellStart"/>
+      <w:r>
+        <w:t>Si</w:t>
+      </w:r>
+      <w:proofErr w:type="spellEnd"/>
+      <w:r>
+        <w:t>} передаётся дальше в алгоритм скользящей фильтрации.</w:t>
+      </w:r>
+    </w:p>
+    <w:p>
+      <w:pPr>
+        <w:spacing w:line="240" w:lineRule="auto"/>
+      </w:pPr>
+      <w:r>
+        <w:tab/>
+      </w:r>
+      <w:r>
+        <w:rPr>
+          <w:b/>
+        </w:rPr>
+        <w:t>Выделение синусной и Косинусной компонент</w:t>
+      </w:r>
+      <w:r>
+        <w:t>.  В контексте этого алгоритма постоянно присутствуют массивы синусов и косинусов долей периода, числом по каналам мультиплексора. Не реже 10 раз в секунду вычисляются</w:t>
+      </w:r>
+    </w:p>
+    <w:p>
+      <w:pPr>
+        <w:spacing w:line="240" w:lineRule="auto"/>
+      </w:pPr>
+      <m:oMath>
+        <m:r>
+          <w:rPr>
+            <w:rFonts w:ascii="Cambria Math" w:hAnsi="Cambria Math"/>
+            <w:lang w:val="en-US"/>
+          </w:rPr>
+          <w:lastRenderedPageBreak/>
+          <m:t>X</m:t>
+        </m:r>
+        <m:r>
+          <w:rPr>
+            <w:rFonts w:ascii="Cambria Math" w:hAnsi="Cambria Math"/>
+          </w:rPr>
+          <m:t>=</m:t>
+        </m:r>
+        <m:nary>
+          <m:naryPr>
+            <m:chr m:val="∑"/>
+            <m:grow m:val="1"/>
+            <m:ctrlPr>
+              <w:rPr>
+                <w:rFonts w:ascii="Cambria Math" w:hAnsi="Cambria Math"/>
+              </w:rPr>
+            </m:ctrlPr>
+          </m:naryPr>
+          <m:sub>
+            <m:r>
+              <w:rPr>
+                <w:rFonts w:ascii="Cambria Math" w:hAnsi="Cambria Math"/>
+              </w:rPr>
+              <m:t>i=1</m:t>
+            </m:r>
+          </m:sub>
+          <m:sup>
+            <m:r>
+              <w:rPr>
+                <w:rFonts w:ascii="Cambria Math" w:hAnsi="Cambria Math"/>
+              </w:rPr>
+              <m:t>N</m:t>
+            </m:r>
+          </m:sup>
+          <m:e>
+            <m:d>
+              <m:dPr>
+                <m:ctrlPr>
+                  <w:rPr>
+                    <w:rFonts w:ascii="Cambria Math" w:hAnsi="Cambria Math"/>
+                  </w:rPr>
+                </m:ctrlPr>
+              </m:dPr>
+              <m:e>
+                <m:sSub>
+                  <m:sSubPr>
+                    <m:ctrlPr>
+                      <w:rPr>
+                        <w:rFonts w:ascii="Cambria Math" w:hAnsi="Cambria Math"/>
+                      </w:rPr>
+                    </m:ctrlPr>
+                  </m:sSubPr>
+                  <m:e>
+                    <m:r>
+                      <w:rPr>
+                        <w:rFonts w:ascii="Cambria Math" w:eastAsia="Cambria Math" w:hAnsi="Cambria Math" w:cs="Cambria Math"/>
+                      </w:rPr>
+                      <m:t>U</m:t>
+                    </m:r>
+                  </m:e>
+                  <m:sub>
+                    <m:r>
+                      <w:rPr>
+                        <w:rFonts w:ascii="Cambria Math" w:eastAsia="Cambria Math" w:hAnsi="Cambria Math" w:cs="Cambria Math"/>
+                      </w:rPr>
+                      <m:t>i</m:t>
+                    </m:r>
+                  </m:sub>
+                </m:sSub>
+                <m:func>
+                  <m:funcPr>
+                    <m:ctrlPr>
+                      <w:rPr>
+                        <w:rFonts w:ascii="Cambria Math" w:hAnsi="Cambria Math"/>
+                      </w:rPr>
+                    </m:ctrlPr>
+                  </m:funcPr>
+                  <m:fName>
+                    <m:r>
+                      <m:rPr>
+                        <m:sty m:val="p"/>
+                      </m:rPr>
+                      <w:rPr>
+                        <w:rFonts w:ascii="Cambria Math" w:eastAsia="Cambria Math" w:hAnsi="Cambria Math" w:cs="Cambria Math"/>
+                      </w:rPr>
+                      <m:t>cos</m:t>
+                    </m:r>
+                  </m:fName>
+                  <m:e>
+                    <m:f>
+                      <m:fPr>
+                        <m:ctrlPr>
+                          <w:rPr>
+                            <w:rFonts w:ascii="Cambria Math" w:hAnsi="Cambria Math"/>
+                          </w:rPr>
+                        </m:ctrlPr>
+                      </m:fPr>
+                      <m:num>
+                        <m:r>
+                          <w:rPr>
+                            <w:rFonts w:ascii="Cambria Math" w:eastAsia="Cambria Math" w:hAnsi="Cambria Math" w:cs="Cambria Math"/>
+                          </w:rPr>
+                          <m:t>2πi</m:t>
+                        </m:r>
+                      </m:num>
+                      <m:den>
+                        <m:r>
+                          <w:rPr>
+                            <w:rFonts w:ascii="Cambria Math" w:eastAsia="Cambria Math" w:hAnsi="Cambria Math" w:cs="Cambria Math"/>
+                          </w:rPr>
+                          <m:t>N</m:t>
+                        </m:r>
+                      </m:den>
+                    </m:f>
+                  </m:e>
+                </m:func>
+              </m:e>
+            </m:d>
+            <m:r>
+              <w:rPr>
+                <w:rFonts w:ascii="Cambria Math" w:hAnsi="Cambria Math"/>
+              </w:rPr>
+              <m:t>/</m:t>
+            </m:r>
+            <m:r>
+              <w:rPr>
+                <w:rFonts w:ascii="Cambria Math" w:hAnsi="Cambria Math"/>
+                <w:lang w:val="en-US"/>
+              </w:rPr>
+              <m:t>N</m:t>
+            </m:r>
+          </m:e>
+        </m:nary>
+      </m:oMath>
+      <w:r>
+        <w:rPr>
+          <w:rFonts w:eastAsiaTheme="minorEastAsia"/>
+        </w:rPr>
+        <w:t xml:space="preserve">     :</w:t>
+      </w:r>
+      <m:oMath>
+        <m:r>
+          <w:rPr>
+            <w:rFonts w:ascii="Cambria Math" w:eastAsiaTheme="minorEastAsia" w:hAnsi="Cambria Math"/>
+          </w:rPr>
+          <m:t xml:space="preserve">      </m:t>
+        </m:r>
+        <m:r>
+          <w:rPr>
+            <w:rFonts w:ascii="Cambria Math" w:hAnsi="Cambria Math"/>
+          </w:rPr>
+          <m:t xml:space="preserve"> </m:t>
+        </m:r>
+        <m:r>
+          <w:rPr>
+            <w:rFonts w:ascii="Cambria Math" w:hAnsi="Cambria Math"/>
+            <w:lang w:val="en-US"/>
+          </w:rPr>
+          <m:t>Y</m:t>
+        </m:r>
+        <m:r>
+          <w:rPr>
+            <w:rFonts w:ascii="Cambria Math" w:hAnsi="Cambria Math"/>
+          </w:rPr>
+          <m:t>=</m:t>
+        </m:r>
+        <m:nary>
+          <m:naryPr>
+            <m:chr m:val="∑"/>
+            <m:grow m:val="1"/>
+            <m:ctrlPr>
+              <w:rPr>
+                <w:rFonts w:ascii="Cambria Math" w:hAnsi="Cambria Math"/>
+              </w:rPr>
+            </m:ctrlPr>
+          </m:naryPr>
+          <m:sub>
+            <m:r>
+              <w:rPr>
+                <w:rFonts w:ascii="Cambria Math" w:hAnsi="Cambria Math"/>
+              </w:rPr>
+              <m:t>i=1</m:t>
+            </m:r>
+          </m:sub>
+          <m:sup>
+            <m:r>
+              <w:rPr>
+                <w:rFonts w:ascii="Cambria Math" w:hAnsi="Cambria Math"/>
+              </w:rPr>
+              <m:t>N</m:t>
+            </m:r>
+          </m:sup>
+          <m:e>
+            <m:d>
+              <m:dPr>
+                <m:ctrlPr>
+                  <w:rPr>
+                    <w:rFonts w:ascii="Cambria Math" w:hAnsi="Cambria Math"/>
+                  </w:rPr>
+                </m:ctrlPr>
+              </m:dPr>
+              <m:e>
+                <m:sSub>
+                  <m:sSubPr>
+                    <m:ctrlPr>
+                      <w:rPr>
+                        <w:rFonts w:ascii="Cambria Math" w:hAnsi="Cambria Math"/>
+                      </w:rPr>
+                    </m:ctrlPr>
+                  </m:sSubPr>
+                  <m:e>
+                    <m:r>
+                      <w:rPr>
+                        <w:rFonts w:ascii="Cambria Math" w:eastAsia="Cambria Math" w:hAnsi="Cambria Math" w:cs="Cambria Math"/>
+                      </w:rPr>
+                      <m:t>U</m:t>
+                    </m:r>
+                  </m:e>
+                  <m:sub>
+                    <m:r>
+                      <w:rPr>
+                        <w:rFonts w:ascii="Cambria Math" w:eastAsia="Cambria Math" w:hAnsi="Cambria Math" w:cs="Cambria Math"/>
+                      </w:rPr>
+                      <m:t>i</m:t>
+                    </m:r>
+                  </m:sub>
+                </m:sSub>
+                <m:func>
+                  <m:funcPr>
+                    <m:ctrlPr>
+                      <w:rPr>
+                        <w:rFonts w:ascii="Cambria Math" w:hAnsi="Cambria Math"/>
+                      </w:rPr>
+                    </m:ctrlPr>
+                  </m:funcPr>
+                  <m:fName>
+                    <m:r>
+                      <m:rPr>
+                        <m:sty m:val="p"/>
+                      </m:rPr>
+                      <w:rPr>
+                        <w:rFonts w:ascii="Cambria Math" w:eastAsia="Cambria Math" w:hAnsi="Cambria Math" w:cs="Cambria Math"/>
+                      </w:rPr>
+                      <m:t>sin</m:t>
+                    </m:r>
+                  </m:fName>
+                  <m:e>
+                    <m:f>
+                      <m:fPr>
+                        <m:ctrlPr>
+                          <w:rPr>
+                            <w:rFonts w:ascii="Cambria Math" w:hAnsi="Cambria Math"/>
+                          </w:rPr>
+                        </m:ctrlPr>
+                      </m:fPr>
+                      <m:num>
+                        <m:r>
+                          <w:rPr>
+                            <w:rFonts w:ascii="Cambria Math" w:eastAsia="Cambria Math" w:hAnsi="Cambria Math" w:cs="Cambria Math"/>
+                          </w:rPr>
+                          <m:t>2πi</m:t>
+                        </m:r>
+                      </m:num>
+                      <m:den>
+                        <m:r>
+                          <w:rPr>
+                            <w:rFonts w:ascii="Cambria Math" w:eastAsia="Cambria Math" w:hAnsi="Cambria Math" w:cs="Cambria Math"/>
+                          </w:rPr>
+                          <m:t>N</m:t>
+                        </m:r>
+                      </m:den>
+                    </m:f>
+                  </m:e>
+                </m:func>
+              </m:e>
+            </m:d>
+          </m:e>
+        </m:nary>
+        <m:r>
+          <w:rPr>
+            <w:rFonts w:ascii="Cambria Math" w:hAnsi="Cambria Math"/>
+          </w:rPr>
+          <m:t>/N</m:t>
+        </m:r>
+      </m:oMath>
+    </w:p>
+    <w:p>
+      <w:pPr>
+        <w:spacing w:line="240" w:lineRule="auto"/>
+      </w:pPr>
+      <w:proofErr w:type="spellStart"/>
+      <w:r>
+        <w:rPr>
+          <w:rFonts w:hint="eastAsia"/>
+        </w:rPr>
+        <w:t>Полученные</w:t>
+      </w:r>
+      <w:proofErr w:type="spellEnd"/>
+      <w:r>
+        <w:t xml:space="preserve"> значения нормируются с использованием коэффициента усиления тракта обратно к «милливольтам по входу».</w:t>
+      </w:r>
+    </w:p>
+    <w:p>
+      <w:pPr>
+        <w:spacing w:line="240" w:lineRule="auto"/>
+      </w:pPr>
+    </w:p>
+    <w:p>
+      <w:pPr>
+        <w:spacing w:line="240" w:lineRule="auto"/>
+        <w:rPr>
+          <w:b/>
+        </w:rPr>
+      </w:pPr>
+      <w:r>
+        <w:rPr>
+          <w:b/>
+        </w:rPr>
+        <w:tab/>
+        <w:t>Определение Амплитуды и фазы сигнала.</w:t>
+      </w:r>
+    </w:p>
+    <w:p>
+      <w:pPr>
+        <w:spacing w:line="240" w:lineRule="auto"/>
+        <w:rPr>
+          <w:rFonts w:eastAsiaTheme="minorEastAsia"/>
+        </w:rPr>
+      </w:pPr>
+      <m:oMath>
+        <m:r>
+          <w:rPr>
+            <w:rFonts w:ascii="Cambria Math" w:hAnsi="Cambria Math"/>
+          </w:rPr>
+          <m:t>Aамп=</m:t>
+        </m:r>
+        <m:rad>
+          <m:radPr>
+            <m:degHide m:val="1"/>
+            <m:ctrlPr>
+              <w:rPr>
+                <w:rFonts w:ascii="Cambria Math" w:hAnsi="Cambria Math"/>
+              </w:rPr>
+            </m:ctrlPr>
+          </m:radPr>
+          <m:deg/>
+          <m:e>
+            <m:sSup>
+              <m:sSupPr>
+                <m:ctrlPr>
+                  <w:rPr>
+                    <w:rFonts w:ascii="Cambria Math" w:hAnsi="Cambria Math"/>
+                  </w:rPr>
+                </m:ctrlPr>
+              </m:sSupPr>
+              <m:e>
+                <m:r>
+                  <w:rPr>
+                    <w:rFonts w:ascii="Cambria Math" w:hAnsi="Cambria Math"/>
+                  </w:rPr>
+                  <m:t>X</m:t>
+                </m:r>
+              </m:e>
+              <m:sup>
+                <m:r>
+                  <w:rPr>
+                    <w:rFonts w:ascii="Cambria Math" w:hAnsi="Cambria Math"/>
+                  </w:rPr>
+                  <m:t>2</m:t>
+                </m:r>
+              </m:sup>
+            </m:sSup>
+            <m:r>
+              <m:rPr>
+                <m:sty m:val="p"/>
+              </m:rPr>
+              <w:rPr>
+                <w:rFonts w:ascii="Cambria Math" w:hAnsi="Cambria Math" w:cs="Cambria Math"/>
+              </w:rPr>
+              <m:t>+</m:t>
+            </m:r>
+            <m:sSup>
+              <m:sSupPr>
+                <m:ctrlPr>
+                  <w:rPr>
+                    <w:rFonts w:ascii="Cambria Math" w:hAnsi="Cambria Math" w:cs="Cambria Math"/>
+                    <w:i/>
+                    <w:lang w:val="en-US"/>
+                  </w:rPr>
+                </m:ctrlPr>
+              </m:sSupPr>
+              <m:e>
+                <m:r>
+                  <w:rPr>
+                    <w:rFonts w:ascii="Cambria Math" w:hAnsi="Cambria Math" w:cs="Cambria Math"/>
+                    <w:lang w:val="en-US"/>
+                  </w:rPr>
+                  <m:t>Y</m:t>
+                </m:r>
+              </m:e>
+              <m:sup>
+                <m:r>
+                  <w:rPr>
+                    <w:rFonts w:ascii="Cambria Math" w:hAnsi="Cambria Math" w:cs="Cambria Math"/>
+                  </w:rPr>
+                  <m:t>2</m:t>
+                </m:r>
+              </m:sup>
+            </m:sSup>
+          </m:e>
+        </m:rad>
+      </m:oMath>
+      <w:r>
+        <w:rPr>
+          <w:rFonts w:eastAsiaTheme="minorEastAsia"/>
+        </w:rPr>
+        <w:t xml:space="preserve">     :</w:t>
+      </w:r>
+      <m:oMath>
+        <m:r>
+          <w:rPr>
+            <w:rFonts w:ascii="Cambria Math" w:eastAsiaTheme="minorEastAsia" w:hAnsi="Cambria Math"/>
+          </w:rPr>
+          <m:t xml:space="preserve">      </m:t>
+        </m:r>
+        <m:r>
+          <w:rPr>
+            <w:rFonts w:ascii="Cambria Math" w:hAnsi="Cambria Math"/>
+          </w:rPr>
+          <m:t xml:space="preserve"> Ффаза=</m:t>
+        </m:r>
+        <m:r>
+          <w:rPr>
+            <w:rFonts w:ascii="Cambria Math" w:eastAsiaTheme="minorEastAsia" w:hAnsi="Cambria Math"/>
+            <w:lang w:val="en-US"/>
+          </w:rPr>
+          <m:t>Atan</m:t>
+        </m:r>
+        <m:r>
+          <w:rPr>
+            <w:rFonts w:ascii="Cambria Math" w:eastAsiaTheme="minorEastAsia" w:hAnsi="Cambria Math"/>
+          </w:rPr>
+          <m:t>2(X,Y)</m:t>
+        </m:r>
+      </m:oMath>
+    </w:p>
+    <w:p>
+      <w:pPr>
+        <w:spacing w:line="240" w:lineRule="auto"/>
+        <w:rPr>
+          <w:i/>
+        </w:rPr>
+      </w:pPr>
+    </w:p>
+    <w:p>
+      <w:pPr>
+        <w:spacing w:line="240" w:lineRule="auto"/>
+      </w:pPr>
+    </w:p>
+    <w:p>
+      <w:pPr>
+        <w:pStyle w:val="2"/>
+        <w:spacing w:line="240" w:lineRule="auto"/>
+      </w:pPr>
+      <w:bookmarkStart w:id="14" w:name="_Toc510775866"/>
+      <w:r>
+        <w:t>Отображение информации на экране</w:t>
+      </w:r>
+      <w:bookmarkEnd w:id="14"/>
+    </w:p>
+    <w:p>
+      <w:pPr>
+        <w:pStyle w:val="2"/>
+        <w:spacing w:line="240" w:lineRule="auto"/>
+      </w:pPr>
+      <w:bookmarkStart w:id="15" w:name="_Toc510775867"/>
+      <w:r>
+        <w:t xml:space="preserve">Прием данных от </w:t>
+      </w:r>
+      <w:r>
+        <w:rPr>
+          <w:lang w:val="en-US"/>
+        </w:rPr>
+        <w:t>GPS</w:t>
+      </w:r>
+      <w:r>
+        <w:t xml:space="preserve"> модуля и его настройка</w:t>
+      </w:r>
+      <w:bookmarkEnd w:id="15"/>
+      <w:r>
+        <w:t xml:space="preserve"> </w:t>
+      </w:r>
+    </w:p>
+    <w:p>
+      <w:pPr>
+        <w:pStyle w:val="2"/>
+        <w:spacing w:line="240" w:lineRule="auto"/>
+      </w:pPr>
+      <w:bookmarkStart w:id="16" w:name="_Toc510775868"/>
+      <w:r>
+        <w:t>Сохранение данных на карту памяти</w:t>
+      </w:r>
+      <w:bookmarkEnd w:id="16"/>
+    </w:p>
+    <w:p>
+      <w:pPr>
+        <w:pStyle w:val="2"/>
+        <w:spacing w:line="240" w:lineRule="auto"/>
+      </w:pPr>
+      <w:bookmarkStart w:id="17" w:name="_Toc510775869"/>
+      <w:r>
+        <w:t>Передача данных на ПК</w:t>
+      </w:r>
+      <w:bookmarkEnd w:id="17"/>
+    </w:p>
+    <w:p>
+      <w:pPr>
+        <w:pStyle w:val="2"/>
+        <w:spacing w:line="240" w:lineRule="auto"/>
+      </w:pPr>
+      <w:bookmarkStart w:id="18" w:name="_Toc510775870"/>
+      <w:r>
+        <w:t>Обработка откликов от кнопок управления</w:t>
+      </w:r>
+      <w:bookmarkEnd w:id="18"/>
+    </w:p>
+    <w:p>
+      <w:pPr>
+        <w:spacing w:line="240" w:lineRule="auto"/>
+      </w:pPr>
+    </w:p>
+    <w:p>
+      <w:pPr>
+        <w:spacing w:line="240" w:lineRule="auto"/>
+      </w:pPr>
+    </w:p>
+    <w:p>
+      <w:pPr>
+        <w:spacing w:line="240" w:lineRule="auto"/>
+      </w:pPr>
+    </w:p>
+    <w:p>
+      <w:pPr>
+        <w:pStyle w:val="1"/>
+        <w:spacing w:line="240" w:lineRule="auto"/>
+      </w:pPr>
+      <w:bookmarkStart w:id="19" w:name="_Toc510775871"/>
+      <w:r>
+        <w:t>Корпус</w:t>
+      </w:r>
+      <w:bookmarkEnd w:id="19"/>
+    </w:p>
+    <w:p>
+      <w:pPr>
+        <w:spacing w:line="240" w:lineRule="auto"/>
+      </w:pPr>
+      <w:r>
+        <w:t xml:space="preserve">Изготавливается из листа </w:t>
+      </w:r>
+      <w:r>
+        <w:t>п</w:t>
+      </w:r>
+      <w:r>
+        <w:t>олипропилен</w:t>
+      </w:r>
+      <w:r>
+        <w:t>а или ф</w:t>
+      </w:r>
+      <w:r>
+        <w:t>торопласт</w:t>
+      </w:r>
+      <w:r>
+        <w:t>а толщиной 50-100мм</w:t>
+      </w:r>
+      <w:r>
+        <w:t xml:space="preserve"> </w:t>
+      </w:r>
+    </w:p>
+    <w:p>
+      <w:pPr>
+        <w:spacing w:line="240" w:lineRule="auto"/>
+      </w:pPr>
+      <w:r>
+        <w:t>Разъем для подключения ручной катушки 2РМ18Б7Г</w:t>
+      </w:r>
+    </w:p>
+    <w:p>
+      <w:pPr>
+        <w:spacing w:line="240" w:lineRule="auto"/>
+      </w:pPr>
+      <w:r>
+        <w:t>Кнопки для управления и меню QQC-G-6</w:t>
+      </w:r>
+    </w:p>
+    <w:p>
+      <w:pPr>
+        <w:spacing w:line="240" w:lineRule="auto"/>
+      </w:pPr>
+      <w:r>
+        <w:rPr>
+          <w:noProof/>
+          <w:lang w:eastAsia="ru-RU"/>
+        </w:rPr>
+        <w:drawing>
+          <wp:inline distT="0" distB="0" distL="0" distR="0" wp14:anchorId="746A47D3" wp14:editId="2C525CF8">
+            <wp:extent cx="1095375" cy="1695450"/>
+            <wp:effectExtent l="0" t="0" r="9525" b="0"/>
+            <wp:docPr id="1" name="Рисунок 1"/>
+            <wp:cNvGraphicFramePr>
+              <a:graphicFrameLocks xmlns:a="http://schemas.openxmlformats.org/drawingml/2006/main" noChangeAspect="1"/>
+            </wp:cNvGraphicFramePr>
+            <a:graphic xmlns:a="http://schemas.openxmlformats.org/drawingml/2006/main">
+              <a:graphicData uri="http://schemas.openxmlformats.org/drawingml/2006/picture">
+                <pic:pic xmlns:pic="http://schemas.openxmlformats.org/drawingml/2006/picture">
+                  <pic:nvPicPr>
+                    <pic:cNvPr id="1" name=""/>
+                    <pic:cNvPicPr/>
+                  </pic:nvPicPr>
+                  <pic:blipFill>
+                    <a:blip r:embed="rId6"/>
+                    <a:stretch>
+                      <a:fillRect/>
+                    </a:stretch>
+                  </pic:blipFill>
+                  <pic:spPr>
+                    <a:xfrm>
+                      <a:off x="0" y="0"/>
+                      <a:ext cx="1095375" cy="1695450"/>
+                    </a:xfrm>
+                    <a:prstGeom prst="rect">
+                      <a:avLst/>
+                    </a:prstGeom>
+                  </pic:spPr>
+                </pic:pic>
+              </a:graphicData>
+            </a:graphic>
+          </wp:inline>
+        </w:drawing>
+      </w:r>
+    </w:p>
+    <w:p>
+      <w:pPr>
+        <w:spacing w:line="240" w:lineRule="auto"/>
+      </w:pPr>
+      <w:r>
+        <w:t xml:space="preserve">Для выхода наушников используется стандартный </w:t>
+      </w:r>
+      <w:r>
+        <w:t>EY-502C, Гнездо (М) 3.5мм с резьбой</w:t>
+      </w:r>
+    </w:p>
+    <w:p>
+      <w:pPr>
+        <w:spacing w:line="240" w:lineRule="auto"/>
+      </w:pPr>
+      <w:r>
+        <w:t xml:space="preserve">На передней стороне корпуса устанавливается антенна от </w:t>
+      </w:r>
+      <w:r>
+        <w:rPr>
+          <w:lang w:val="en-US"/>
+        </w:rPr>
+        <w:t>GPS</w:t>
+      </w:r>
+      <w:r>
+        <w:t xml:space="preserve"> </w:t>
+      </w:r>
+      <w:r>
+        <w:t>модуля</w:t>
+      </w:r>
+    </w:p>
+    <w:p>
+      <w:pPr>
+        <w:spacing w:line="240" w:lineRule="auto"/>
+      </w:pPr>
+    </w:p>
+    <w:p>
+      <w:pPr>
+        <w:spacing w:line="240" w:lineRule="auto"/>
+      </w:pPr>
+    </w:p>
+    <w:p>
+      <w:pPr>
+        <w:spacing w:line="240" w:lineRule="auto"/>
+      </w:pPr>
+    </w:p>
+    <w:p>
+      <w:pPr>
+        <w:pStyle w:val="1"/>
+        <w:spacing w:line="240" w:lineRule="auto"/>
+        <w:rPr>
+          <w:lang w:val="en-US"/>
+        </w:rPr>
+      </w:pPr>
+      <w:bookmarkStart w:id="20" w:name="_Toc510775872"/>
+      <w:r>
+        <w:rPr>
+          <w:lang w:val="en-US"/>
+        </w:rPr>
+        <w:t>GPS</w:t>
+      </w:r>
+      <w:bookmarkEnd w:id="20"/>
+    </w:p>
+    <w:p>
+      <w:pPr>
+        <w:spacing w:line="240" w:lineRule="auto"/>
+      </w:pPr>
+      <w:r>
+        <w:t xml:space="preserve">Используется стандартный </w:t>
+      </w:r>
+      <w:r>
+        <w:rPr>
+          <w:lang w:val="en-US"/>
+        </w:rPr>
+        <w:t>GPS</w:t>
+      </w:r>
+      <w:r>
+        <w:t xml:space="preserve"> </w:t>
+      </w:r>
+      <w:r>
+        <w:t xml:space="preserve">модуль с внешней антенной, придача данных с частотой 10Гц через </w:t>
+      </w:r>
+      <w:r>
+        <w:rPr>
+          <w:lang w:val="en-US"/>
+        </w:rPr>
+        <w:t>USB</w:t>
+      </w:r>
+      <w:r>
+        <w:t xml:space="preserve"> </w:t>
+      </w:r>
+    </w:p>
     <w:sectPr>
       <w:pgSz w:w="11906" w:h="16838"/>
       <w:pgMar w:top="1134" w:right="850" w:bottom="1134" w:left="1701" w:header="708" w:footer="708" w:gutter="0"/>
@@ -2050,6 +4949,179 @@
 <file path=word/numbering.xml><?xml version="1.0" encoding="utf-8"?>
 <w:numbering xmlns:wpc="http://schemas.microsoft.com/office/word/2010/wordprocessingCanvas" xmlns:cx="http://schemas.microsoft.com/office/drawing/2014/chartex" xmlns:mc="http://schemas.openxmlformats.org/markup-compatibility/2006" xmlns:o="urn:schemas-microsoft-com:office:office" xmlns:r="http://schemas.openxmlformats.org/officeDocument/2006/relationships" xmlns:m="http://schemas.openxmlformats.org/officeDocument/2006/math" xmlns:v="urn:schemas-microsoft-com:vml" xmlns:wp14="http://schemas.microsoft.com/office/word/2010/wordprocessingDrawing" xmlns:wp="http://schemas.openxmlformats.org/drawingml/2006/wordprocessingDrawing" xmlns:w10="urn:schemas-microsoft-com:office:word" xmlns:w="http://schemas.openxmlformats.org/wordprocessingml/2006/main" xmlns:w14="http://schemas.microsoft.com/office/word/2010/wordml" xmlns:w15="http://schemas.microsoft.com/office/word/2012/wordml" xmlns:w16se="http://schemas.microsoft.com/office/word/2015/wordml/symex" xmlns:wpg="http://schemas.microsoft.com/office/word/2010/wordprocessingGroup" xmlns:wpi="http://schemas.microsoft.com/office/word/2010/wordprocessingInk" xmlns:wne="http://schemas.microsoft.com/office/word/2006/wordml" xmlns:wps="http://schemas.microsoft.com/office/word/2010/wordprocessingShape" mc:Ignorable="w14 w15 w16se wp14">
   <w:abstractNum w:abstractNumId="0" w15:restartNumberingAfterBreak="0">
+    <w:nsid w:val="09181FB3"/>
+    <w:multiLevelType w:val="hybridMultilevel"/>
+    <w:tmpl w:val="8C5C201E"/>
+    <w:lvl w:ilvl="0" w:tplc="0419000F">
+      <w:start w:val="1"/>
+      <w:numFmt w:val="decimal"/>
+      <w:lvlText w:val="%1."/>
+      <w:lvlJc w:val="left"/>
+      <w:pPr>
+        <w:ind w:left="720" w:hanging="360"/>
+      </w:pPr>
+    </w:lvl>
+    <w:lvl w:ilvl="1" w:tplc="04190019" w:tentative="1">
+      <w:start w:val="1"/>
+      <w:numFmt w:val="lowerLetter"/>
+      <w:lvlText w:val="%2."/>
+      <w:lvlJc w:val="left"/>
+      <w:pPr>
+        <w:ind w:left="1440" w:hanging="360"/>
+      </w:pPr>
+    </w:lvl>
+    <w:lvl w:ilvl="2" w:tplc="0419001B" w:tentative="1">
+      <w:start w:val="1"/>
+      <w:numFmt w:val="lowerRoman"/>
+      <w:lvlText w:val="%3."/>
+      <w:lvlJc w:val="right"/>
+      <w:pPr>
+        <w:ind w:left="2160" w:hanging="180"/>
+      </w:pPr>
+    </w:lvl>
+    <w:lvl w:ilvl="3" w:tplc="0419000F" w:tentative="1">
+      <w:start w:val="1"/>
+      <w:numFmt w:val="decimal"/>
+      <w:lvlText w:val="%4."/>
+      <w:lvlJc w:val="left"/>
+      <w:pPr>
+        <w:ind w:left="2880" w:hanging="360"/>
+      </w:pPr>
+    </w:lvl>
+    <w:lvl w:ilvl="4" w:tplc="04190019" w:tentative="1">
+      <w:start w:val="1"/>
+      <w:numFmt w:val="lowerLetter"/>
+      <w:lvlText w:val="%5."/>
+      <w:lvlJc w:val="left"/>
+      <w:pPr>
+        <w:ind w:left="3600" w:hanging="360"/>
+      </w:pPr>
+    </w:lvl>
+    <w:lvl w:ilvl="5" w:tplc="0419001B" w:tentative="1">
+      <w:start w:val="1"/>
+      <w:numFmt w:val="lowerRoman"/>
+      <w:lvlText w:val="%6."/>
+      <w:lvlJc w:val="right"/>
+      <w:pPr>
+        <w:ind w:left="4320" w:hanging="180"/>
+      </w:pPr>
+    </w:lvl>
+    <w:lvl w:ilvl="6" w:tplc="0419000F" w:tentative="1">
+      <w:start w:val="1"/>
+      <w:numFmt w:val="decimal"/>
+      <w:lvlText w:val="%7."/>
+      <w:lvlJc w:val="left"/>
+      <w:pPr>
+        <w:ind w:left="5040" w:hanging="360"/>
+      </w:pPr>
+    </w:lvl>
+    <w:lvl w:ilvl="7" w:tplc="04190019" w:tentative="1">
+      <w:start w:val="1"/>
+      <w:numFmt w:val="lowerLetter"/>
+      <w:lvlText w:val="%8."/>
+      <w:lvlJc w:val="left"/>
+      <w:pPr>
+        <w:ind w:left="5760" w:hanging="360"/>
+      </w:pPr>
+    </w:lvl>
+    <w:lvl w:ilvl="8" w:tplc="0419001B" w:tentative="1">
+      <w:start w:val="1"/>
+      <w:numFmt w:val="lowerRoman"/>
+      <w:lvlText w:val="%9."/>
+      <w:lvlJc w:val="right"/>
+      <w:pPr>
+        <w:ind w:left="6480" w:hanging="180"/>
+      </w:pPr>
+    </w:lvl>
+  </w:abstractNum>
+  <w:abstractNum w:abstractNumId="1" w15:restartNumberingAfterBreak="0">
+    <w:nsid w:val="2A2C18A7"/>
+    <w:multiLevelType w:val="hybridMultilevel"/>
+    <w:tmpl w:val="E506DCE4"/>
+    <w:lvl w:ilvl="0" w:tplc="9B7A2A90">
+      <w:start w:val="1"/>
+      <w:numFmt w:val="decimal"/>
+      <w:pStyle w:val="1"/>
+      <w:lvlText w:val="%1."/>
+      <w:lvlJc w:val="left"/>
+      <w:pPr>
+        <w:ind w:left="720" w:hanging="360"/>
+      </w:pPr>
+    </w:lvl>
+    <w:lvl w:ilvl="1" w:tplc="04190019" w:tentative="1">
+      <w:start w:val="1"/>
+      <w:numFmt w:val="lowerLetter"/>
+      <w:lvlText w:val="%2."/>
+      <w:lvlJc w:val="left"/>
+      <w:pPr>
+        <w:ind w:left="1440" w:hanging="360"/>
+      </w:pPr>
+    </w:lvl>
+    <w:lvl w:ilvl="2" w:tplc="0419001B" w:tentative="1">
+      <w:start w:val="1"/>
+      <w:numFmt w:val="lowerRoman"/>
+      <w:lvlText w:val="%3."/>
+      <w:lvlJc w:val="right"/>
+      <w:pPr>
+        <w:ind w:left="2160" w:hanging="180"/>
+      </w:pPr>
+    </w:lvl>
+    <w:lvl w:ilvl="3" w:tplc="0419000F" w:tentative="1">
+      <w:start w:val="1"/>
+      <w:numFmt w:val="decimal"/>
+      <w:lvlText w:val="%4."/>
+      <w:lvlJc w:val="left"/>
+      <w:pPr>
+        <w:ind w:left="2880" w:hanging="360"/>
+      </w:pPr>
+    </w:lvl>
+    <w:lvl w:ilvl="4" w:tplc="04190019" w:tentative="1">
+      <w:start w:val="1"/>
+      <w:numFmt w:val="lowerLetter"/>
+      <w:lvlText w:val="%5."/>
+      <w:lvlJc w:val="left"/>
+      <w:pPr>
+        <w:ind w:left="3600" w:hanging="360"/>
+      </w:pPr>
+    </w:lvl>
+    <w:lvl w:ilvl="5" w:tplc="0419001B" w:tentative="1">
+      <w:start w:val="1"/>
+      <w:numFmt w:val="lowerRoman"/>
+      <w:lvlText w:val="%6."/>
+      <w:lvlJc w:val="right"/>
+      <w:pPr>
+        <w:ind w:left="4320" w:hanging="180"/>
+      </w:pPr>
+    </w:lvl>
+    <w:lvl w:ilvl="6" w:tplc="0419000F" w:tentative="1">
+      <w:start w:val="1"/>
+      <w:numFmt w:val="decimal"/>
+      <w:lvlText w:val="%7."/>
+      <w:lvlJc w:val="left"/>
+      <w:pPr>
+        <w:ind w:left="5040" w:hanging="360"/>
+      </w:pPr>
+    </w:lvl>
+    <w:lvl w:ilvl="7" w:tplc="04190019" w:tentative="1">
+      <w:start w:val="1"/>
+      <w:numFmt w:val="lowerLetter"/>
+      <w:lvlText w:val="%8."/>
+      <w:lvlJc w:val="left"/>
+      <w:pPr>
+        <w:ind w:left="5760" w:hanging="360"/>
+      </w:pPr>
+    </w:lvl>
+    <w:lvl w:ilvl="8" w:tplc="0419001B" w:tentative="1">
+      <w:start w:val="1"/>
+      <w:numFmt w:val="lowerRoman"/>
+      <w:lvlText w:val="%9."/>
+      <w:lvlJc w:val="right"/>
+      <w:pPr>
+        <w:ind w:left="6480" w:hanging="180"/>
+      </w:pPr>
+    </w:lvl>
+  </w:abstractNum>
+  <w:abstractNum w:abstractNumId="2" w15:restartNumberingAfterBreak="0">
     <w:nsid w:val="3E934756"/>
     <w:multiLevelType w:val="hybridMultilevel"/>
     <w:tmpl w:val="80D86A50"/>
@@ -2162,6 +5234,12 @@
     </w:lvl>
   </w:abstractNum>
   <w:num w:numId="1">
+    <w:abstractNumId w:val="2"/>
+  </w:num>
+  <w:num w:numId="2">
+    <w:abstractNumId w:val="1"/>
+  </w:num>
+  <w:num w:numId="3">
     <w:abstractNumId w:val="0"/>
   </w:num>
 </w:numbering>
@@ -2572,6 +5650,9 @@
     <w:pPr>
       <w:keepNext/>
       <w:keepLines/>
+      <w:numPr>
+        <w:numId w:val="2"/>
+      </w:numPr>
       <w:spacing w:before="240" w:after="0"/>
       <w:outlineLvl w:val="0"/>
     </w:pPr>
@@ -3016,7 +6097,7 @@
 </file>
 
 <file path=customXml/itemProps1.xml><?xml version="1.0" encoding="utf-8"?>
-<ds:datastoreItem xmlns:ds="http://schemas.openxmlformats.org/officeDocument/2006/customXml" ds:itemID="{9A56E56D-D3BA-4166-A913-F82FDC886700}">
+<ds:datastoreItem xmlns:ds="http://schemas.openxmlformats.org/officeDocument/2006/customXml" ds:itemID="{AD6B9582-3D7D-4BE2-B7AC-38BC2484CD04}">
   <ds:schemaRefs>
     <ds:schemaRef ds:uri="http://schemas.openxmlformats.org/officeDocument/2006/bibliography"/>
   </ds:schemaRefs>

--- a/Описание.docx
+++ b/Описание.docx
@@ -458,21 +458,7 @@
                 <w:rStyle w:val="a5"/>
                 <w:noProof/>
               </w:rPr>
-              <w:t>Ф</w:t>
-            </w:r>
-            <w:r>
-              <w:rPr>
-                <w:rStyle w:val="a5"/>
-                <w:noProof/>
-              </w:rPr>
-              <w:t>А</w:t>
-            </w:r>
-            <w:r>
-              <w:rPr>
-                <w:rStyle w:val="a5"/>
-                <w:noProof/>
-              </w:rPr>
-              <w:t>ПЧ</w:t>
+              <w:t>ФАПЧ</w:t>
             </w:r>
             <w:r>
               <w:rPr>
@@ -1879,8 +1865,6 @@
         <w:pStyle w:val="2"/>
       </w:pPr>
       <w:bookmarkStart w:id="5" w:name="_Toc510775858"/>
-      <w:bookmarkStart w:id="6" w:name="_GoBack"/>
-      <w:bookmarkEnd w:id="6"/>
       <w:r>
         <w:t>ФАПЧ</w:t>
       </w:r>
@@ -1982,11 +1966,11 @@
         <w:pStyle w:val="2"/>
         <w:spacing w:line="240" w:lineRule="auto"/>
       </w:pPr>
-      <w:bookmarkStart w:id="7" w:name="_Toc510775859"/>
+      <w:bookmarkStart w:id="6" w:name="_Toc510775859"/>
       <w:r>
         <w:t>Фильтровать входные сигналы</w:t>
       </w:r>
-      <w:bookmarkEnd w:id="7"/>
+      <w:bookmarkEnd w:id="6"/>
     </w:p>
     <w:p>
       <w:pPr>
@@ -2093,7 +2077,7 @@
           <w:lang w:val="en-US"/>
         </w:rPr>
       </w:pPr>
-      <w:bookmarkStart w:id="8" w:name="_Toc510775860"/>
+      <w:bookmarkStart w:id="7" w:name="_Toc510775860"/>
       <w:r>
         <w:t xml:space="preserve">Управление через </w:t>
       </w:r>
@@ -2103,7 +2087,7 @@
         </w:rPr>
         <w:t>USB</w:t>
       </w:r>
-      <w:bookmarkEnd w:id="8"/>
+      <w:bookmarkEnd w:id="7"/>
     </w:p>
     <w:p>
       <w:pPr>
@@ -2166,11 +2150,11 @@
         <w:pStyle w:val="2"/>
         <w:spacing w:line="240" w:lineRule="auto"/>
       </w:pPr>
-      <w:bookmarkStart w:id="9" w:name="_Toc510775861"/>
+      <w:bookmarkStart w:id="8" w:name="_Toc510775861"/>
       <w:r>
         <w:t>Протоколы</w:t>
       </w:r>
-      <w:bookmarkEnd w:id="9"/>
+      <w:bookmarkEnd w:id="8"/>
     </w:p>
     <w:p>
       <w:pPr>
@@ -4059,11 +4043,11 @@
         <w:pStyle w:val="1"/>
         <w:spacing w:line="240" w:lineRule="auto"/>
       </w:pPr>
-      <w:bookmarkStart w:id="10" w:name="_Toc510775862"/>
+      <w:bookmarkStart w:id="9" w:name="_Toc510775862"/>
       <w:r>
         <w:t>Процессорная плата</w:t>
       </w:r>
-      <w:bookmarkEnd w:id="10"/>
+      <w:bookmarkEnd w:id="9"/>
     </w:p>
     <w:p>
       <w:pPr>
@@ -4100,9 +4084,6 @@
         <w:t>С</w:t>
       </w:r>
       <w:r>
-        <w:rPr>
-          <w:lang w:val="en-US"/>
-        </w:rPr>
         <w:t xml:space="preserve"> </w:t>
       </w:r>
       <w:r>
@@ -4117,10 +4098,21 @@
         <w:pStyle w:val="2"/>
         <w:spacing w:line="240" w:lineRule="auto"/>
       </w:pPr>
-      <w:bookmarkStart w:id="11" w:name="_Toc510775863"/>
+      <w:bookmarkStart w:id="10" w:name="_Toc510775863"/>
       <w:r>
         <w:t>Функции</w:t>
       </w:r>
+      <w:bookmarkEnd w:id="10"/>
+    </w:p>
+    <w:p>
+      <w:pPr>
+        <w:pStyle w:val="2"/>
+        <w:spacing w:line="240" w:lineRule="auto"/>
+      </w:pPr>
+      <w:bookmarkStart w:id="11" w:name="_Toc510775864"/>
+      <w:r>
+        <w:t>Управление контроллерной платой</w:t>
+      </w:r>
       <w:bookmarkEnd w:id="11"/>
     </w:p>
     <w:p>
@@ -4128,22 +4120,11 @@
         <w:pStyle w:val="2"/>
         <w:spacing w:line="240" w:lineRule="auto"/>
       </w:pPr>
-      <w:bookmarkStart w:id="12" w:name="_Toc510775864"/>
-      <w:r>
-        <w:t>Управление контроллерной платой</w:t>
+      <w:bookmarkStart w:id="12" w:name="_Toc510775865"/>
+      <w:r>
+        <w:t>Математическая обработка сигналов</w:t>
       </w:r>
       <w:bookmarkEnd w:id="12"/>
-    </w:p>
-    <w:p>
-      <w:pPr>
-        <w:pStyle w:val="2"/>
-        <w:spacing w:line="240" w:lineRule="auto"/>
-      </w:pPr>
-      <w:bookmarkStart w:id="13" w:name="_Toc510775865"/>
-      <w:r>
-        <w:t>Математическая обработка сигналов</w:t>
-      </w:r>
-      <w:bookmarkEnd w:id="13"/>
     </w:p>
     <w:p>
       <w:pPr>
@@ -4668,18 +4649,18 @@
         <w:pStyle w:val="2"/>
         <w:spacing w:line="240" w:lineRule="auto"/>
       </w:pPr>
-      <w:bookmarkStart w:id="14" w:name="_Toc510775866"/>
+      <w:bookmarkStart w:id="13" w:name="_Toc510775866"/>
       <w:r>
         <w:t>Отображение информации на экране</w:t>
       </w:r>
-      <w:bookmarkEnd w:id="14"/>
+      <w:bookmarkEnd w:id="13"/>
     </w:p>
     <w:p>
       <w:pPr>
         <w:pStyle w:val="2"/>
         <w:spacing w:line="240" w:lineRule="auto"/>
       </w:pPr>
-      <w:bookmarkStart w:id="15" w:name="_Toc510775867"/>
+      <w:bookmarkStart w:id="14" w:name="_Toc510775867"/>
       <w:r>
         <w:t xml:space="preserve">Прием данных от </w:t>
       </w:r>
@@ -4692,19 +4673,30 @@
       <w:r>
         <w:t xml:space="preserve"> модуля и его настройка</w:t>
       </w:r>
+      <w:bookmarkEnd w:id="14"/>
+      <w:r>
+        <w:t xml:space="preserve"> </w:t>
+      </w:r>
+    </w:p>
+    <w:p>
+      <w:pPr>
+        <w:pStyle w:val="2"/>
+        <w:spacing w:line="240" w:lineRule="auto"/>
+      </w:pPr>
+      <w:bookmarkStart w:id="15" w:name="_Toc510775868"/>
+      <w:r>
+        <w:t>Сохранение данных на карту памяти</w:t>
+      </w:r>
       <w:bookmarkEnd w:id="15"/>
-      <w:r>
-        <w:t xml:space="preserve"> </w:t>
-      </w:r>
     </w:p>
     <w:p>
       <w:pPr>
         <w:pStyle w:val="2"/>
         <w:spacing w:line="240" w:lineRule="auto"/>
       </w:pPr>
-      <w:bookmarkStart w:id="16" w:name="_Toc510775868"/>
-      <w:r>
-        <w:t>Сохранение данных на карту памяти</w:t>
+      <w:bookmarkStart w:id="16" w:name="_Toc510775869"/>
+      <w:r>
+        <w:t>Передача данных на ПК</w:t>
       </w:r>
       <w:bookmarkEnd w:id="16"/>
     </w:p>
@@ -4713,28 +4705,30 @@
         <w:pStyle w:val="2"/>
         <w:spacing w:line="240" w:lineRule="auto"/>
       </w:pPr>
-      <w:bookmarkStart w:id="17" w:name="_Toc510775869"/>
-      <w:r>
-        <w:t>Передача данных на ПК</w:t>
+      <w:bookmarkStart w:id="17" w:name="_Toc510775870"/>
+      <w:r>
+        <w:t>Обработка откликов от кнопок управления</w:t>
       </w:r>
       <w:bookmarkEnd w:id="17"/>
     </w:p>
     <w:p>
       <w:pPr>
         <w:pStyle w:val="2"/>
-        <w:spacing w:line="240" w:lineRule="auto"/>
-      </w:pPr>
-      <w:bookmarkStart w:id="18" w:name="_Toc510775870"/>
-      <w:r>
-        <w:t>Обработка откликов от кнопок управления</w:t>
-      </w:r>
-      <w:bookmarkEnd w:id="18"/>
-    </w:p>
-    <w:p>
-      <w:pPr>
-        <w:spacing w:line="240" w:lineRule="auto"/>
-      </w:pPr>
-    </w:p>
+      </w:pPr>
+      <w:r>
+        <w:t>Реализация спектра</w:t>
+      </w:r>
+    </w:p>
+    <w:p>
+      <w:pPr>
+        <w:pStyle w:val="2"/>
+      </w:pPr>
+      <w:bookmarkStart w:id="18" w:name="_GoBack"/>
+      <w:r>
+        <w:t>Подбор максимального коэффициента усиления каналов</w:t>
+      </w:r>
+    </w:p>
+    <w:bookmarkEnd w:id="18"/>
     <w:p>
       <w:pPr>
         <w:spacing w:line="240" w:lineRule="auto"/>
@@ -4903,6 +4897,7 @@
         <w:rPr>
           <w:lang w:val="en-US"/>
         </w:rPr>
+        <w:lastRenderedPageBreak/>
         <w:t>GPS</w:t>
       </w:r>
       <w:bookmarkEnd w:id="20"/>
@@ -6097,7 +6092,7 @@
 </file>
 
 <file path=customXml/itemProps1.xml><?xml version="1.0" encoding="utf-8"?>
-<ds:datastoreItem xmlns:ds="http://schemas.openxmlformats.org/officeDocument/2006/customXml" ds:itemID="{AD6B9582-3D7D-4BE2-B7AC-38BC2484CD04}">
+<ds:datastoreItem xmlns:ds="http://schemas.openxmlformats.org/officeDocument/2006/customXml" ds:itemID="{A98F68FF-9E23-4B68-9383-51B5D936F45C}">
   <ds:schemaRefs>
     <ds:schemaRef ds:uri="http://schemas.openxmlformats.org/officeDocument/2006/bibliography"/>
   </ds:schemaRefs>
